--- a/Lab3.docx
+++ b/Lab3.docx
@@ -7,11 +7,7 @@
         <w:pStyle w:val="a3"/>
       </w:pPr>
       <w:r>
-        <w:t xml:space="preserve">Конфигурация FC </w:t>
-      </w:r>
-      <w:proofErr w:type="gramStart"/>
-      <w:r>
-        <w:t>SAN</w:t>
+        <w:t>Конфигурация FC SAN</w:t>
       </w:r>
       <w:r>
         <w:t xml:space="preserve"> </w:t>
@@ -20,11 +16,7 @@
         <w:t xml:space="preserve"> </w:t>
       </w:r>
       <w:r>
-        <w:t>-</w:t>
-      </w:r>
-      <w:proofErr w:type="gramEnd"/>
-      <w:r>
-        <w:t xml:space="preserve"> часть 1</w:t>
+        <w:t>- часть 1</w:t>
       </w:r>
     </w:p>
     <w:p/>
@@ -45,6 +37,9 @@
         <w:ind w:left="360"/>
       </w:pPr>
       <w:r>
+        <w:rPr>
+          <w:noProof/>
+        </w:rPr>
         <w:drawing>
           <wp:inline distT="0" distB="0" distL="0" distR="0" wp14:anchorId="44BEF2FC" wp14:editId="43DE1DBD">
             <wp:extent cx="3848100" cy="1418778"/>
@@ -211,13 +206,8 @@
             <w:pPr>
               <w:jc w:val="center"/>
             </w:pPr>
-            <w:proofErr w:type="gramStart"/>
-            <w:r>
-              <w:t>50:06:01:60:88</w:t>
-            </w:r>
-            <w:proofErr w:type="gramEnd"/>
-            <w:r>
-              <w:t>:E0:02:22</w:t>
+            <w:r>
+              <w:t>50:06:01:60:88:E0:02:22</w:t>
             </w:r>
           </w:p>
         </w:tc>
@@ -229,13 +219,8 @@
             <w:pPr>
               <w:jc w:val="center"/>
             </w:pPr>
-            <w:proofErr w:type="gramStart"/>
-            <w:r>
-              <w:t>50:06:01:64:08</w:t>
-            </w:r>
-            <w:proofErr w:type="gramEnd"/>
-            <w:r>
-              <w:t>:E0:02:22</w:t>
+            <w:r>
+              <w:t>50:06:01:64:08:E0:02:22</w:t>
             </w:r>
           </w:p>
         </w:tc>
@@ -271,19 +256,11 @@
                 <w:lang w:val="en-US"/>
               </w:rPr>
             </w:pPr>
-            <w:proofErr w:type="gramStart"/>
-            <w:r>
-              <w:rPr>
-                <w:lang w:val="en-US"/>
-              </w:rPr>
-              <w:t>50:06:01:60:88</w:t>
-            </w:r>
-            <w:proofErr w:type="gramEnd"/>
-            <w:r>
-              <w:rPr>
-                <w:lang w:val="en-US"/>
-              </w:rPr>
-              <w:t>:E0:02:22</w:t>
+            <w:r>
+              <w:rPr>
+                <w:lang w:val="en-US"/>
+              </w:rPr>
+              <w:t>50:06:01:60:88:E0:02:22</w:t>
             </w:r>
           </w:p>
         </w:tc>
@@ -299,21 +276,7 @@
               <w:rPr>
                 <w:lang w:val="en-US"/>
               </w:rPr>
-              <w:t>50:06:01:6C:</w:t>
-            </w:r>
-            <w:proofErr w:type="gramStart"/>
-            <w:r>
-              <w:rPr>
-                <w:lang w:val="en-US"/>
-              </w:rPr>
-              <w:t>08:E</w:t>
-            </w:r>
-            <w:proofErr w:type="gramEnd"/>
-            <w:r>
-              <w:rPr>
-                <w:lang w:val="en-US"/>
-              </w:rPr>
-              <w:t>0:02:22</w:t>
+              <w:t>50:06:01:6C:08:E0:02:22</w:t>
             </w:r>
           </w:p>
         </w:tc>
@@ -346,13 +309,8 @@
             <w:pPr>
               <w:jc w:val="center"/>
             </w:pPr>
-            <w:proofErr w:type="gramStart"/>
-            <w:r>
-              <w:t>50:06:01:60:88</w:t>
-            </w:r>
-            <w:proofErr w:type="gramEnd"/>
-            <w:r>
-              <w:t>:E0:02:22</w:t>
+            <w:r>
+              <w:t>50:06:01:60:88:E0:02:22</w:t>
             </w:r>
           </w:p>
         </w:tc>
@@ -364,13 +322,8 @@
             <w:pPr>
               <w:jc w:val="center"/>
             </w:pPr>
-            <w:proofErr w:type="gramStart"/>
-            <w:r>
-              <w:t>50:06:01:65:08</w:t>
-            </w:r>
-            <w:proofErr w:type="gramEnd"/>
-            <w:r>
-              <w:t>:E0:02:22</w:t>
+            <w:r>
+              <w:t>50:06:01:65:08:E0:02:22</w:t>
             </w:r>
           </w:p>
         </w:tc>
@@ -386,19 +339,7 @@
               <w:rPr>
                 <w:lang w:val="en-US"/>
               </w:rPr>
-              <w:t xml:space="preserve">FC port </w:t>
-            </w:r>
-            <w:r>
-              <w:rPr>
-                <w:lang w:val="en-US"/>
-              </w:rPr>
-              <w:t>1</w:t>
-            </w:r>
-            <w:r>
-              <w:rPr>
-                <w:lang w:val="en-US"/>
-              </w:rPr>
-              <w:t xml:space="preserve"> on SPA</w:t>
+              <w:t>FC port 1 on SPA</w:t>
             </w:r>
           </w:p>
         </w:tc>
@@ -412,19 +353,11 @@
             <w:pPr>
               <w:jc w:val="center"/>
             </w:pPr>
-            <w:proofErr w:type="gramStart"/>
-            <w:r>
-              <w:rPr>
-                <w:lang w:val="en-US"/>
-              </w:rPr>
-              <w:t>50:06:01:60:88</w:t>
-            </w:r>
-            <w:proofErr w:type="gramEnd"/>
-            <w:r>
-              <w:rPr>
-                <w:lang w:val="en-US"/>
-              </w:rPr>
-              <w:t>:E0:02:22</w:t>
+            <w:r>
+              <w:rPr>
+                <w:lang w:val="en-US"/>
+              </w:rPr>
+              <w:t>50:06:01:60:88:E0:02:22</w:t>
             </w:r>
           </w:p>
         </w:tc>
@@ -440,21 +373,7 @@
               <w:rPr>
                 <w:lang w:val="en-US"/>
               </w:rPr>
-              <w:t>50:06:01:6D:</w:t>
-            </w:r>
-            <w:proofErr w:type="gramStart"/>
-            <w:r>
-              <w:rPr>
-                <w:lang w:val="en-US"/>
-              </w:rPr>
-              <w:t>08:E</w:t>
-            </w:r>
-            <w:proofErr w:type="gramEnd"/>
-            <w:r>
-              <w:rPr>
-                <w:lang w:val="en-US"/>
-              </w:rPr>
-              <w:t>0:02:22</w:t>
+              <w:t>50:06:01:6D:08:E0:02:22</w:t>
             </w:r>
           </w:p>
         </w:tc>
@@ -470,19 +389,7 @@
               <w:rPr>
                 <w:lang w:val="en-US"/>
               </w:rPr>
-              <w:t xml:space="preserve">FC port </w:t>
-            </w:r>
-            <w:r>
-              <w:rPr>
-                <w:lang w:val="en-US"/>
-              </w:rPr>
-              <w:t>1</w:t>
-            </w:r>
-            <w:r>
-              <w:rPr>
-                <w:lang w:val="en-US"/>
-              </w:rPr>
-              <w:t xml:space="preserve"> on SPB</w:t>
+              <w:t>FC port 1 on SPB</w:t>
             </w:r>
           </w:p>
         </w:tc>
@@ -499,13 +406,8 @@
                 <w:lang w:val="en-US"/>
               </w:rPr>
             </w:pPr>
-            <w:proofErr w:type="gramStart"/>
-            <w:r>
-              <w:t>50:06:01:60:88</w:t>
-            </w:r>
-            <w:proofErr w:type="gramEnd"/>
-            <w:r>
-              <w:t>:E0:02:22</w:t>
+            <w:r>
+              <w:t>50:06:01:60:88:E0:02:22</w:t>
             </w:r>
           </w:p>
         </w:tc>
@@ -520,13 +422,8 @@
                 <w:lang w:val="en-US"/>
               </w:rPr>
             </w:pPr>
-            <w:proofErr w:type="gramStart"/>
-            <w:r>
-              <w:t>50:06:01:66:08</w:t>
-            </w:r>
-            <w:proofErr w:type="gramEnd"/>
-            <w:r>
-              <w:t>:E0:02:22</w:t>
+            <w:r>
+              <w:t>50:06:01:66:08:E0:02:22</w:t>
             </w:r>
           </w:p>
         </w:tc>
@@ -545,19 +442,7 @@
               <w:rPr>
                 <w:lang w:val="en-US"/>
               </w:rPr>
-              <w:t xml:space="preserve">FC port </w:t>
-            </w:r>
-            <w:r>
-              <w:rPr>
-                <w:lang w:val="en-US"/>
-              </w:rPr>
-              <w:t>2</w:t>
-            </w:r>
-            <w:r>
-              <w:rPr>
-                <w:lang w:val="en-US"/>
-              </w:rPr>
-              <w:t xml:space="preserve"> on SPA</w:t>
+              <w:t>FC port 2 on SPA</w:t>
             </w:r>
           </w:p>
         </w:tc>
@@ -574,19 +459,11 @@
                 <w:lang w:val="en-US"/>
               </w:rPr>
             </w:pPr>
-            <w:proofErr w:type="gramStart"/>
-            <w:r>
-              <w:rPr>
-                <w:lang w:val="en-US"/>
-              </w:rPr>
-              <w:t>50:06:01:60:88</w:t>
-            </w:r>
-            <w:proofErr w:type="gramEnd"/>
-            <w:r>
-              <w:rPr>
-                <w:lang w:val="en-US"/>
-              </w:rPr>
-              <w:t>:E0:02:22</w:t>
+            <w:r>
+              <w:rPr>
+                <w:lang w:val="en-US"/>
+              </w:rPr>
+              <w:t>50:06:01:60:88:E0:02:22</w:t>
             </w:r>
           </w:p>
         </w:tc>
@@ -605,21 +482,7 @@
               <w:rPr>
                 <w:lang w:val="en-US"/>
               </w:rPr>
-              <w:t>50:06:01:6E:</w:t>
-            </w:r>
-            <w:proofErr w:type="gramStart"/>
-            <w:r>
-              <w:rPr>
-                <w:lang w:val="en-US"/>
-              </w:rPr>
-              <w:t>08:E</w:t>
-            </w:r>
-            <w:proofErr w:type="gramEnd"/>
-            <w:r>
-              <w:rPr>
-                <w:lang w:val="en-US"/>
-              </w:rPr>
-              <w:t>0:02:22</w:t>
+              <w:t>50:06:01:6E:08:E0:02:22</w:t>
             </w:r>
           </w:p>
         </w:tc>
@@ -638,19 +501,7 @@
               <w:rPr>
                 <w:lang w:val="en-US"/>
               </w:rPr>
-              <w:t xml:space="preserve">FC port </w:t>
-            </w:r>
-            <w:r>
-              <w:rPr>
-                <w:lang w:val="en-US"/>
-              </w:rPr>
-              <w:t>2</w:t>
-            </w:r>
-            <w:r>
-              <w:rPr>
-                <w:lang w:val="en-US"/>
-              </w:rPr>
-              <w:t xml:space="preserve"> on SPB</w:t>
+              <w:t>FC port 2 on SPB</w:t>
             </w:r>
           </w:p>
         </w:tc>
@@ -667,13 +518,8 @@
                 <w:lang w:val="en-US"/>
               </w:rPr>
             </w:pPr>
-            <w:proofErr w:type="gramStart"/>
-            <w:r>
-              <w:t>50:06:01:60:88</w:t>
-            </w:r>
-            <w:proofErr w:type="gramEnd"/>
-            <w:r>
-              <w:t>:E0:02:22</w:t>
+            <w:r>
+              <w:t>50:06:01:60:88:E0:02:22</w:t>
             </w:r>
           </w:p>
         </w:tc>
@@ -688,13 +534,8 @@
                 <w:lang w:val="en-US"/>
               </w:rPr>
             </w:pPr>
-            <w:proofErr w:type="gramStart"/>
-            <w:r>
-              <w:t>50:06:01:67:08</w:t>
-            </w:r>
-            <w:proofErr w:type="gramEnd"/>
-            <w:r>
-              <w:t>:E0:02:22</w:t>
+            <w:r>
+              <w:t>50:06:01:67:08:E0:02:22</w:t>
             </w:r>
           </w:p>
         </w:tc>
@@ -713,19 +554,7 @@
               <w:rPr>
                 <w:lang w:val="en-US"/>
               </w:rPr>
-              <w:t xml:space="preserve">FC port </w:t>
-            </w:r>
-            <w:r>
-              <w:rPr>
-                <w:lang w:val="en-US"/>
-              </w:rPr>
-              <w:t>3</w:t>
-            </w:r>
-            <w:r>
-              <w:rPr>
-                <w:lang w:val="en-US"/>
-              </w:rPr>
-              <w:t xml:space="preserve"> on SPA</w:t>
+              <w:t>FC port 3 on SPA</w:t>
             </w:r>
           </w:p>
         </w:tc>
@@ -742,19 +571,11 @@
                 <w:lang w:val="en-US"/>
               </w:rPr>
             </w:pPr>
-            <w:proofErr w:type="gramStart"/>
-            <w:r>
-              <w:rPr>
-                <w:lang w:val="en-US"/>
-              </w:rPr>
-              <w:t>50:06:01:60:88</w:t>
-            </w:r>
-            <w:proofErr w:type="gramEnd"/>
-            <w:r>
-              <w:rPr>
-                <w:lang w:val="en-US"/>
-              </w:rPr>
-              <w:t>:E0:02:22</w:t>
+            <w:r>
+              <w:rPr>
+                <w:lang w:val="en-US"/>
+              </w:rPr>
+              <w:t>50:06:01:60:88:E0:02:22</w:t>
             </w:r>
           </w:p>
         </w:tc>
@@ -770,21 +591,7 @@
               <w:rPr>
                 <w:lang w:val="en-US"/>
               </w:rPr>
-              <w:t>50:06:01:6F:</w:t>
-            </w:r>
-            <w:proofErr w:type="gramStart"/>
-            <w:r>
-              <w:rPr>
-                <w:lang w:val="en-US"/>
-              </w:rPr>
-              <w:t>08:E</w:t>
-            </w:r>
-            <w:proofErr w:type="gramEnd"/>
-            <w:r>
-              <w:rPr>
-                <w:lang w:val="en-US"/>
-              </w:rPr>
-              <w:t>0:02:22</w:t>
+              <w:t>50:06:01:6F:08:E0:02:22</w:t>
             </w:r>
           </w:p>
         </w:tc>
@@ -803,19 +610,7 @@
               <w:rPr>
                 <w:lang w:val="en-US"/>
               </w:rPr>
-              <w:t xml:space="preserve">FC port </w:t>
-            </w:r>
-            <w:r>
-              <w:rPr>
-                <w:lang w:val="en-US"/>
-              </w:rPr>
-              <w:t>3</w:t>
-            </w:r>
-            <w:r>
-              <w:rPr>
-                <w:lang w:val="en-US"/>
-              </w:rPr>
-              <w:t xml:space="preserve"> on SPB</w:t>
+              <w:t>FC port 3 on SPB</w:t>
             </w:r>
           </w:p>
         </w:tc>
@@ -961,21 +756,7 @@
               <w:rPr>
                 <w:lang w:val="en-US"/>
               </w:rPr>
-              <w:t>:00:00:</w:t>
-            </w:r>
-            <w:proofErr w:type="gramStart"/>
-            <w:r>
-              <w:rPr>
-                <w:lang w:val="en-US"/>
-              </w:rPr>
-              <w:t>90:FA</w:t>
-            </w:r>
-            <w:proofErr w:type="gramEnd"/>
-            <w:r>
-              <w:rPr>
-                <w:lang w:val="en-US"/>
-              </w:rPr>
-              <w:t>:14:3D:60</w:t>
+              <w:t>:00:00:90:FA:14:3D:60</w:t>
             </w:r>
           </w:p>
         </w:tc>
@@ -994,21 +775,7 @@
               <w:rPr>
                 <w:lang w:val="en-US"/>
               </w:rPr>
-              <w:t>10:00:00:</w:t>
-            </w:r>
-            <w:proofErr w:type="gramStart"/>
-            <w:r>
-              <w:rPr>
-                <w:lang w:val="en-US"/>
-              </w:rPr>
-              <w:t>90:FA</w:t>
-            </w:r>
-            <w:proofErr w:type="gramEnd"/>
-            <w:r>
-              <w:rPr>
-                <w:lang w:val="en-US"/>
-              </w:rPr>
-              <w:t>:14:3D:60</w:t>
+              <w:t>10:00:00:90:FA:14:3D:60</w:t>
             </w:r>
           </w:p>
         </w:tc>
@@ -1071,27 +838,7 @@
               <w:rPr>
                 <w:lang w:val="en-US"/>
               </w:rPr>
-              <w:t>:00:00:</w:t>
-            </w:r>
-            <w:proofErr w:type="gramStart"/>
-            <w:r>
-              <w:rPr>
-                <w:lang w:val="en-US"/>
-              </w:rPr>
-              <w:t>90:FA</w:t>
-            </w:r>
-            <w:proofErr w:type="gramEnd"/>
-            <w:r>
-              <w:rPr>
-                <w:lang w:val="en-US"/>
-              </w:rPr>
-              <w:t>:14:3D:6</w:t>
-            </w:r>
-            <w:r>
-              <w:rPr>
-                <w:lang w:val="en-US"/>
-              </w:rPr>
-              <w:t>1</w:t>
+              <w:t>:00:00:90:FA:14:3D:61</w:t>
             </w:r>
           </w:p>
         </w:tc>
@@ -1104,30 +851,13 @@
               <w:jc w:val="center"/>
             </w:pPr>
             <w:r>
-              <w:t>1</w:t>
-            </w:r>
-            <w:r>
-              <w:t>0</w:t>
-            </w:r>
-            <w:r>
-              <w:rPr>
-                <w:lang w:val="en-US"/>
-              </w:rPr>
-              <w:t>:00:00:</w:t>
-            </w:r>
-            <w:proofErr w:type="gramStart"/>
-            <w:r>
-              <w:rPr>
-                <w:lang w:val="en-US"/>
-              </w:rPr>
-              <w:t>90:FA</w:t>
-            </w:r>
-            <w:proofErr w:type="gramEnd"/>
-            <w:r>
-              <w:rPr>
-                <w:lang w:val="en-US"/>
-              </w:rPr>
-              <w:t>:14:3D:61</w:t>
+              <w:t>10</w:t>
+            </w:r>
+            <w:r>
+              <w:rPr>
+                <w:lang w:val="en-US"/>
+              </w:rPr>
+              <w:t>:00:00:90:FA:14:3D:61</w:t>
             </w:r>
           </w:p>
         </w:tc>
@@ -1178,75 +908,26 @@
               <w:rPr>
                 <w:lang w:val="en-US"/>
               </w:rPr>
-              <w:t>:00:00:</w:t>
-            </w:r>
-            <w:proofErr w:type="gramStart"/>
-            <w:r>
-              <w:rPr>
-                <w:lang w:val="en-US"/>
-              </w:rPr>
-              <w:t>90:FA</w:t>
-            </w:r>
-            <w:proofErr w:type="gramEnd"/>
-            <w:r>
-              <w:rPr>
-                <w:lang w:val="en-US"/>
-              </w:rPr>
-              <w:t>:14:3</w:t>
-            </w:r>
-            <w:r>
-              <w:rPr>
-                <w:lang w:val="en-US"/>
-              </w:rPr>
-              <w:t>F</w:t>
-            </w:r>
-            <w:r>
-              <w:rPr>
-                <w:lang w:val="en-US"/>
-              </w:rPr>
-              <w:t>:</w:t>
-            </w:r>
-            <w:r>
-              <w:rPr>
-                <w:lang w:val="en-US"/>
-              </w:rPr>
+              <w:t>:00:00:90:FA:14:3F:10</w:t>
+            </w:r>
+          </w:p>
+        </w:tc>
+        <w:tc>
+          <w:tcPr>
+            <w:tcW w:w="2976" w:type="dxa"/>
+          </w:tcPr>
+          <w:p>
+            <w:pPr>
+              <w:jc w:val="center"/>
+            </w:pPr>
+            <w:r>
               <w:t>10</w:t>
             </w:r>
-          </w:p>
-        </w:tc>
-        <w:tc>
-          <w:tcPr>
-            <w:tcW w:w="2976" w:type="dxa"/>
-          </w:tcPr>
-          <w:p>
-            <w:pPr>
-              <w:jc w:val="center"/>
-            </w:pPr>
-            <w:r>
-              <w:t>1</w:t>
-            </w:r>
-            <w:r>
-              <w:t>0</w:t>
-            </w:r>
-            <w:r>
-              <w:rPr>
-                <w:lang w:val="en-US"/>
-              </w:rPr>
-              <w:t>:00:00:</w:t>
-            </w:r>
-            <w:proofErr w:type="gramStart"/>
-            <w:r>
-              <w:rPr>
-                <w:lang w:val="en-US"/>
-              </w:rPr>
-              <w:t>90:FA</w:t>
-            </w:r>
-            <w:proofErr w:type="gramEnd"/>
-            <w:r>
-              <w:rPr>
-                <w:lang w:val="en-US"/>
-              </w:rPr>
-              <w:t>:14:3F:10</w:t>
+            <w:r>
+              <w:rPr>
+                <w:lang w:val="en-US"/>
+              </w:rPr>
+              <w:t>:00:00:90:FA:14:3F:10</w:t>
             </w:r>
           </w:p>
         </w:tc>
@@ -1306,27 +987,7 @@
               <w:rPr>
                 <w:lang w:val="en-US"/>
               </w:rPr>
-              <w:t>:00:00:</w:t>
-            </w:r>
-            <w:proofErr w:type="gramStart"/>
-            <w:r>
-              <w:rPr>
-                <w:lang w:val="en-US"/>
-              </w:rPr>
-              <w:t>90:FA</w:t>
-            </w:r>
-            <w:proofErr w:type="gramEnd"/>
-            <w:r>
-              <w:rPr>
-                <w:lang w:val="en-US"/>
-              </w:rPr>
-              <w:t>:14:3F:1</w:t>
-            </w:r>
-            <w:r>
-              <w:rPr>
-                <w:lang w:val="en-US"/>
-              </w:rPr>
-              <w:t>1</w:t>
+              <w:t>:00:00:90:FA:14:3F:11</w:t>
             </w:r>
           </w:p>
         </w:tc>
@@ -1339,60 +1000,43 @@
               <w:jc w:val="center"/>
             </w:pPr>
             <w:r>
-              <w:t>1</w:t>
-            </w:r>
-            <w:r>
+              <w:t>10</w:t>
+            </w:r>
+            <w:r>
+              <w:rPr>
+                <w:lang w:val="en-US"/>
+              </w:rPr>
+              <w:t>:00:00:90:FA:14:3F:11</w:t>
+            </w:r>
+          </w:p>
+        </w:tc>
+        <w:tc>
+          <w:tcPr>
+            <w:tcW w:w="2674" w:type="dxa"/>
+          </w:tcPr>
+          <w:p>
+            <w:pPr>
+              <w:jc w:val="center"/>
+              <w:rPr>
+                <w:lang w:val="en-US"/>
+              </w:rPr>
+            </w:pPr>
+            <w:r>
+              <w:rPr>
+                <w:lang w:val="en-US"/>
+              </w:rPr>
+              <w:t xml:space="preserve">IO 0 - FC port </w:t>
+            </w:r>
+            <w:r>
+              <w:rPr>
+                <w:lang w:val="en-US"/>
+              </w:rPr>
               <w:t>0</w:t>
             </w:r>
             <w:r>
               <w:rPr>
                 <w:lang w:val="en-US"/>
               </w:rPr>
-              <w:t>:00:00:</w:t>
-            </w:r>
-            <w:proofErr w:type="gramStart"/>
-            <w:r>
-              <w:rPr>
-                <w:lang w:val="en-US"/>
-              </w:rPr>
-              <w:t>90:FA</w:t>
-            </w:r>
-            <w:proofErr w:type="gramEnd"/>
-            <w:r>
-              <w:rPr>
-                <w:lang w:val="en-US"/>
-              </w:rPr>
-              <w:t>:14:3F:11</w:t>
-            </w:r>
-          </w:p>
-        </w:tc>
-        <w:tc>
-          <w:tcPr>
-            <w:tcW w:w="2674" w:type="dxa"/>
-          </w:tcPr>
-          <w:p>
-            <w:pPr>
-              <w:jc w:val="center"/>
-              <w:rPr>
-                <w:lang w:val="en-US"/>
-              </w:rPr>
-            </w:pPr>
-            <w:r>
-              <w:rPr>
-                <w:lang w:val="en-US"/>
-              </w:rPr>
-              <w:t xml:space="preserve">IO 0 - FC port </w:t>
-            </w:r>
-            <w:r>
-              <w:rPr>
-                <w:lang w:val="en-US"/>
-              </w:rPr>
-              <w:t>0</w:t>
-            </w:r>
-            <w:r>
-              <w:rPr>
-                <w:lang w:val="en-US"/>
-              </w:rPr>
               <w:t xml:space="preserve"> on SPB</w:t>
             </w:r>
           </w:p>
@@ -1401,10 +1045,7 @@
               <w:jc w:val="center"/>
             </w:pPr>
             <w:r>
-              <w:t>(</w:t>
-            </w:r>
-            <w:r>
-              <w:t>Не подключен к хосту)</w:t>
+              <w:t>(Не подключен к хосту)</w:t>
             </w:r>
           </w:p>
         </w:tc>
@@ -1427,6 +1068,9 @@
         <w:ind w:left="360"/>
       </w:pPr>
       <w:r>
+        <w:rPr>
+          <w:noProof/>
+        </w:rPr>
         <w:drawing>
           <wp:inline distT="0" distB="0" distL="0" distR="0" wp14:anchorId="7642FC90" wp14:editId="4C1FB319">
             <wp:extent cx="5940425" cy="2465705"/>
@@ -1615,13 +1259,8 @@
             <w:pPr>
               <w:jc w:val="center"/>
             </w:pPr>
-            <w:proofErr w:type="gramStart"/>
-            <w:r>
-              <w:t>50:06:01:60:88</w:t>
-            </w:r>
-            <w:proofErr w:type="gramEnd"/>
-            <w:r>
-              <w:t>:E0:02:22</w:t>
+            <w:r>
+              <w:t>50:06:01:60:88:E0:02:22</w:t>
             </w:r>
           </w:p>
         </w:tc>
@@ -1633,13 +1272,8 @@
             <w:pPr>
               <w:jc w:val="center"/>
             </w:pPr>
-            <w:proofErr w:type="gramStart"/>
-            <w:r>
-              <w:t>50:06:01:64:08</w:t>
-            </w:r>
-            <w:proofErr w:type="gramEnd"/>
-            <w:r>
-              <w:t>:E0:02:22</w:t>
+            <w:r>
+              <w:t>50:06:01:64:08:E0:02:22</w:t>
             </w:r>
           </w:p>
         </w:tc>
@@ -1677,21 +1311,7 @@
               <w:rPr>
                 <w:lang w:val="en-US"/>
               </w:rPr>
-              <w:t xml:space="preserve">VNX_SPA_0_WIN1_HBA0 </w:t>
-            </w:r>
-            <w:proofErr w:type="spellStart"/>
-            <w:r>
-              <w:rPr>
-                <w:lang w:val="en-US"/>
-              </w:rPr>
-              <w:t>vsan</w:t>
-            </w:r>
-            <w:proofErr w:type="spellEnd"/>
-            <w:r>
-              <w:rPr>
-                <w:lang w:val="en-US"/>
-              </w:rPr>
-              <w:t xml:space="preserve"> 10</w:t>
+              <w:t>VNX_SPA_0_WIN1_HBA0 vsan 10</w:t>
             </w:r>
           </w:p>
         </w:tc>
@@ -1708,19 +1328,11 @@
                 <w:lang w:val="en-US"/>
               </w:rPr>
             </w:pPr>
-            <w:proofErr w:type="gramStart"/>
-            <w:r>
-              <w:rPr>
-                <w:lang w:val="en-US"/>
-              </w:rPr>
-              <w:t>50:06:01:60:88</w:t>
-            </w:r>
-            <w:proofErr w:type="gramEnd"/>
-            <w:r>
-              <w:rPr>
-                <w:lang w:val="en-US"/>
-              </w:rPr>
-              <w:t>:E0:02:22</w:t>
+            <w:r>
+              <w:rPr>
+                <w:lang w:val="en-US"/>
+              </w:rPr>
+              <w:t>50:06:01:60:88:E0:02:22</w:t>
             </w:r>
           </w:p>
         </w:tc>
@@ -1736,21 +1348,7 @@
               <w:rPr>
                 <w:lang w:val="en-US"/>
               </w:rPr>
-              <w:t>50:06:01:6C:</w:t>
-            </w:r>
-            <w:proofErr w:type="gramStart"/>
-            <w:r>
-              <w:rPr>
-                <w:lang w:val="en-US"/>
-              </w:rPr>
-              <w:t>08:E</w:t>
-            </w:r>
-            <w:proofErr w:type="gramEnd"/>
-            <w:r>
-              <w:rPr>
-                <w:lang w:val="en-US"/>
-              </w:rPr>
-              <w:t>0:02:22</w:t>
+              <w:t>50:06:01:6C:08:E0:02:22</w:t>
             </w:r>
           </w:p>
         </w:tc>
@@ -1788,49 +1386,21 @@
               <w:rPr>
                 <w:lang w:val="en-US"/>
               </w:rPr>
-              <w:t xml:space="preserve">VNX_SPB_0_WIN1_HBA1 </w:t>
-            </w:r>
-            <w:proofErr w:type="spellStart"/>
-            <w:r>
-              <w:rPr>
-                <w:lang w:val="en-US"/>
-              </w:rPr>
-              <w:t>vsan</w:t>
-            </w:r>
-            <w:proofErr w:type="spellEnd"/>
-            <w:r>
-              <w:rPr>
-                <w:lang w:val="en-US"/>
-              </w:rPr>
-              <w:t xml:space="preserve"> 20</w:t>
-            </w:r>
-          </w:p>
-          <w:p>
-            <w:pPr>
-              <w:jc w:val="center"/>
-              <w:rPr>
-                <w:lang w:val="en-US"/>
-              </w:rPr>
-            </w:pPr>
-            <w:r>
-              <w:rPr>
-                <w:lang w:val="en-US"/>
-              </w:rPr>
-              <w:t xml:space="preserve">VNX_SPB_0_LIN1_HBA1 </w:t>
-            </w:r>
-            <w:proofErr w:type="spellStart"/>
-            <w:r>
-              <w:rPr>
-                <w:lang w:val="en-US"/>
-              </w:rPr>
-              <w:t>vsan</w:t>
-            </w:r>
-            <w:proofErr w:type="spellEnd"/>
-            <w:r>
-              <w:rPr>
-                <w:lang w:val="en-US"/>
-              </w:rPr>
-              <w:t xml:space="preserve"> 20</w:t>
+              <w:t>VNX_SPB_0_WIN1_HBA1 vsan 20</w:t>
+            </w:r>
+          </w:p>
+          <w:p>
+            <w:pPr>
+              <w:jc w:val="center"/>
+              <w:rPr>
+                <w:lang w:val="en-US"/>
+              </w:rPr>
+            </w:pPr>
+            <w:r>
+              <w:rPr>
+                <w:lang w:val="en-US"/>
+              </w:rPr>
+              <w:t>VNX_SPB_0_LIN1_HBA1 vsan 20</w:t>
             </w:r>
           </w:p>
         </w:tc>
@@ -1844,13 +1414,8 @@
             <w:pPr>
               <w:jc w:val="center"/>
             </w:pPr>
-            <w:proofErr w:type="gramStart"/>
-            <w:r>
-              <w:t>50:06:01:60:88</w:t>
-            </w:r>
-            <w:proofErr w:type="gramEnd"/>
-            <w:r>
-              <w:t>:E0:02:22</w:t>
+            <w:r>
+              <w:t>50:06:01:60:88:E0:02:22</w:t>
             </w:r>
           </w:p>
         </w:tc>
@@ -1862,13 +1427,8 @@
             <w:pPr>
               <w:jc w:val="center"/>
             </w:pPr>
-            <w:proofErr w:type="gramStart"/>
-            <w:r>
-              <w:t>50:06:01:65:08</w:t>
-            </w:r>
-            <w:proofErr w:type="gramEnd"/>
-            <w:r>
-              <w:t>:E0:02:22</w:t>
+            <w:r>
+              <w:t>50:06:01:65:08:E0:02:22</w:t>
             </w:r>
           </w:p>
         </w:tc>
@@ -1903,21 +1463,7 @@
               <w:rPr>
                 <w:lang w:val="en-US"/>
               </w:rPr>
-              <w:t xml:space="preserve">VNX_SPA_1_VNX_SPA_2 </w:t>
-            </w:r>
-            <w:proofErr w:type="spellStart"/>
-            <w:r>
-              <w:rPr>
-                <w:lang w:val="en-US"/>
-              </w:rPr>
-              <w:t>vsan</w:t>
-            </w:r>
-            <w:proofErr w:type="spellEnd"/>
-            <w:r>
-              <w:rPr>
-                <w:lang w:val="en-US"/>
-              </w:rPr>
-              <w:t xml:space="preserve"> 10</w:t>
+              <w:t>VNX_SPA_1_VNX_SPA_2 vsan 10</w:t>
             </w:r>
           </w:p>
         </w:tc>
@@ -1931,19 +1477,11 @@
             <w:pPr>
               <w:jc w:val="center"/>
             </w:pPr>
-            <w:proofErr w:type="gramStart"/>
-            <w:r>
-              <w:rPr>
-                <w:lang w:val="en-US"/>
-              </w:rPr>
-              <w:t>50:06:01:60:88</w:t>
-            </w:r>
-            <w:proofErr w:type="gramEnd"/>
-            <w:r>
-              <w:rPr>
-                <w:lang w:val="en-US"/>
-              </w:rPr>
-              <w:t>:E0:02:22</w:t>
+            <w:r>
+              <w:rPr>
+                <w:lang w:val="en-US"/>
+              </w:rPr>
+              <w:t>50:06:01:60:88:E0:02:22</w:t>
             </w:r>
           </w:p>
         </w:tc>
@@ -1959,21 +1497,7 @@
               <w:rPr>
                 <w:lang w:val="en-US"/>
               </w:rPr>
-              <w:t>50:06:01:6D:</w:t>
-            </w:r>
-            <w:proofErr w:type="gramStart"/>
-            <w:r>
-              <w:rPr>
-                <w:lang w:val="en-US"/>
-              </w:rPr>
-              <w:t>08:E</w:t>
-            </w:r>
-            <w:proofErr w:type="gramEnd"/>
-            <w:r>
-              <w:rPr>
-                <w:lang w:val="en-US"/>
-              </w:rPr>
-              <w:t>0:02:22</w:t>
+              <w:t>50:06:01:6D:08:E0:02:22</w:t>
             </w:r>
           </w:p>
         </w:tc>
@@ -2002,15 +1526,7 @@
               <w:jc w:val="center"/>
             </w:pPr>
             <w:r>
-              <w:t xml:space="preserve">VNX_SPB_1_ VNX_SPB_2 </w:t>
-            </w:r>
-            <w:proofErr w:type="spellStart"/>
-            <w:r>
-              <w:t>vsan</w:t>
-            </w:r>
-            <w:proofErr w:type="spellEnd"/>
-            <w:r>
-              <w:t xml:space="preserve"> 20</w:t>
+              <w:t>VNX_SPB_1_ VNX_SPB_2 vsan 20</w:t>
             </w:r>
           </w:p>
         </w:tc>
@@ -2027,13 +1543,8 @@
                 <w:lang w:val="en-US"/>
               </w:rPr>
             </w:pPr>
-            <w:proofErr w:type="gramStart"/>
-            <w:r>
-              <w:t>50:06:01:60:88</w:t>
-            </w:r>
-            <w:proofErr w:type="gramEnd"/>
-            <w:r>
-              <w:t>:E0:02:22</w:t>
+            <w:r>
+              <w:t>50:06:01:60:88:E0:02:22</w:t>
             </w:r>
           </w:p>
         </w:tc>
@@ -2048,13 +1559,8 @@
                 <w:lang w:val="en-US"/>
               </w:rPr>
             </w:pPr>
-            <w:proofErr w:type="gramStart"/>
-            <w:r>
-              <w:t>50:06:01:66:08</w:t>
-            </w:r>
-            <w:proofErr w:type="gramEnd"/>
-            <w:r>
-              <w:t>:E0:02:22</w:t>
+            <w:r>
+              <w:t>50:06:01:66:08:E0:02:22</w:t>
             </w:r>
           </w:p>
         </w:tc>
@@ -2092,21 +1598,7 @@
               <w:rPr>
                 <w:lang w:val="en-US"/>
               </w:rPr>
-              <w:t xml:space="preserve">VNX_SPA_1_VNX_SPA_2 </w:t>
-            </w:r>
-            <w:proofErr w:type="spellStart"/>
-            <w:r>
-              <w:rPr>
-                <w:lang w:val="en-US"/>
-              </w:rPr>
-              <w:t>vsan</w:t>
-            </w:r>
-            <w:proofErr w:type="spellEnd"/>
-            <w:r>
-              <w:rPr>
-                <w:lang w:val="en-US"/>
-              </w:rPr>
-              <w:t xml:space="preserve"> 10</w:t>
+              <w:t>VNX_SPA_1_VNX_SPA_2 vsan 10</w:t>
             </w:r>
           </w:p>
         </w:tc>
@@ -2123,19 +1615,11 @@
                 <w:lang w:val="en-US"/>
               </w:rPr>
             </w:pPr>
-            <w:proofErr w:type="gramStart"/>
-            <w:r>
-              <w:rPr>
-                <w:lang w:val="en-US"/>
-              </w:rPr>
-              <w:t>50:06:01:60:88</w:t>
-            </w:r>
-            <w:proofErr w:type="gramEnd"/>
-            <w:r>
-              <w:rPr>
-                <w:lang w:val="en-US"/>
-              </w:rPr>
-              <w:t>:E0:02:22</w:t>
+            <w:r>
+              <w:rPr>
+                <w:lang w:val="en-US"/>
+              </w:rPr>
+              <w:t>50:06:01:60:88:E0:02:22</w:t>
             </w:r>
           </w:p>
         </w:tc>
@@ -2154,21 +1638,7 @@
               <w:rPr>
                 <w:lang w:val="en-US"/>
               </w:rPr>
-              <w:t>50:06:01:6E:</w:t>
-            </w:r>
-            <w:proofErr w:type="gramStart"/>
-            <w:r>
-              <w:rPr>
-                <w:lang w:val="en-US"/>
-              </w:rPr>
-              <w:t>08:E</w:t>
-            </w:r>
-            <w:proofErr w:type="gramEnd"/>
-            <w:r>
-              <w:rPr>
-                <w:lang w:val="en-US"/>
-              </w:rPr>
-              <w:t>0:02:22</w:t>
+              <w:t>50:06:01:6E:08:E0:02:22</w:t>
             </w:r>
           </w:p>
         </w:tc>
@@ -2206,21 +1676,7 @@
               <w:rPr>
                 <w:lang w:val="en-US"/>
               </w:rPr>
-              <w:t xml:space="preserve">VNX_SPB_1_ VNX_SPB_2 </w:t>
-            </w:r>
-            <w:proofErr w:type="spellStart"/>
-            <w:r>
-              <w:rPr>
-                <w:lang w:val="en-US"/>
-              </w:rPr>
-              <w:t>vsan</w:t>
-            </w:r>
-            <w:proofErr w:type="spellEnd"/>
-            <w:r>
-              <w:rPr>
-                <w:lang w:val="en-US"/>
-              </w:rPr>
-              <w:t xml:space="preserve"> 20</w:t>
+              <w:t>VNX_SPB_1_ VNX_SPB_2 vsan 20</w:t>
             </w:r>
           </w:p>
         </w:tc>
@@ -2244,21 +1700,7 @@
               <w:rPr>
                 <w:lang w:val="en-US"/>
               </w:rPr>
-              <w:t>:00:00:</w:t>
-            </w:r>
-            <w:proofErr w:type="gramStart"/>
-            <w:r>
-              <w:rPr>
-                <w:lang w:val="en-US"/>
-              </w:rPr>
-              <w:t>90:FA</w:t>
-            </w:r>
-            <w:proofErr w:type="gramEnd"/>
-            <w:r>
-              <w:rPr>
-                <w:lang w:val="en-US"/>
-              </w:rPr>
-              <w:t>:14:3D:60</w:t>
+              <w:t>:00:00:90:FA:14:3D:60</w:t>
             </w:r>
           </w:p>
         </w:tc>
@@ -2277,21 +1719,7 @@
               <w:rPr>
                 <w:lang w:val="en-US"/>
               </w:rPr>
-              <w:t>10:00:00:</w:t>
-            </w:r>
-            <w:proofErr w:type="gramStart"/>
-            <w:r>
-              <w:rPr>
-                <w:lang w:val="en-US"/>
-              </w:rPr>
-              <w:t>90:FA</w:t>
-            </w:r>
-            <w:proofErr w:type="gramEnd"/>
-            <w:r>
-              <w:rPr>
-                <w:lang w:val="en-US"/>
-              </w:rPr>
-              <w:t>:14:3D:60</w:t>
+              <w:t>10:00:00:90:FA:14:3D:60</w:t>
             </w:r>
           </w:p>
         </w:tc>
@@ -2352,49 +1780,21 @@
               <w:rPr>
                 <w:lang w:val="en-US"/>
               </w:rPr>
-              <w:t xml:space="preserve">VNX_SPA_0_WIN1_HBA0 </w:t>
-            </w:r>
-            <w:proofErr w:type="spellStart"/>
-            <w:r>
-              <w:rPr>
-                <w:lang w:val="en-US"/>
-              </w:rPr>
-              <w:t>vsan</w:t>
-            </w:r>
-            <w:proofErr w:type="spellEnd"/>
-            <w:r>
-              <w:rPr>
-                <w:lang w:val="en-US"/>
-              </w:rPr>
-              <w:t xml:space="preserve"> 10</w:t>
-            </w:r>
-          </w:p>
-          <w:p>
-            <w:pPr>
-              <w:jc w:val="center"/>
-              <w:rPr>
-                <w:lang w:val="en-US"/>
-              </w:rPr>
-            </w:pPr>
-            <w:r>
-              <w:rPr>
-                <w:lang w:val="en-US"/>
-              </w:rPr>
-              <w:t xml:space="preserve">VNX_SPA_0_LIN1_HBA0 </w:t>
-            </w:r>
-            <w:proofErr w:type="spellStart"/>
-            <w:r>
-              <w:rPr>
-                <w:lang w:val="en-US"/>
-              </w:rPr>
-              <w:t>vsan</w:t>
-            </w:r>
-            <w:proofErr w:type="spellEnd"/>
-            <w:r>
-              <w:rPr>
-                <w:lang w:val="en-US"/>
-              </w:rPr>
-              <w:t xml:space="preserve"> 10</w:t>
+              <w:t>VNX_SPA_0_WIN1_HBA0 vsan 10</w:t>
+            </w:r>
+          </w:p>
+          <w:p>
+            <w:pPr>
+              <w:jc w:val="center"/>
+              <w:rPr>
+                <w:lang w:val="en-US"/>
+              </w:rPr>
+            </w:pPr>
+            <w:r>
+              <w:rPr>
+                <w:lang w:val="en-US"/>
+              </w:rPr>
+              <w:t>VNX_SPA_0_LIN1_HBA0 vsan 10</w:t>
             </w:r>
           </w:p>
         </w:tc>
@@ -2415,21 +1815,7 @@
               <w:rPr>
                 <w:lang w:val="en-US"/>
               </w:rPr>
-              <w:t>:00:00:</w:t>
-            </w:r>
-            <w:proofErr w:type="gramStart"/>
-            <w:r>
-              <w:rPr>
-                <w:lang w:val="en-US"/>
-              </w:rPr>
-              <w:t>90:FA</w:t>
-            </w:r>
-            <w:proofErr w:type="gramEnd"/>
-            <w:r>
-              <w:rPr>
-                <w:lang w:val="en-US"/>
-              </w:rPr>
-              <w:t>:14:3D:61</w:t>
+              <w:t>:00:00:90:FA:14:3D:61</w:t>
             </w:r>
           </w:p>
         </w:tc>
@@ -2451,21 +1837,7 @@
               <w:rPr>
                 <w:lang w:val="en-US"/>
               </w:rPr>
-              <w:t>:00:00:</w:t>
-            </w:r>
-            <w:proofErr w:type="gramStart"/>
-            <w:r>
-              <w:rPr>
-                <w:lang w:val="en-US"/>
-              </w:rPr>
-              <w:t>90:FA</w:t>
-            </w:r>
-            <w:proofErr w:type="gramEnd"/>
-            <w:r>
-              <w:rPr>
-                <w:lang w:val="en-US"/>
-              </w:rPr>
-              <w:t>:14:3D:61</w:t>
+              <w:t>:00:00:90:FA:14:3D:61</w:t>
             </w:r>
           </w:p>
         </w:tc>
@@ -2526,21 +1898,7 @@
               <w:rPr>
                 <w:lang w:val="en-US"/>
               </w:rPr>
-              <w:t xml:space="preserve">VNX_SPB_0_WIN1_HBA1 </w:t>
-            </w:r>
-            <w:proofErr w:type="spellStart"/>
-            <w:r>
-              <w:rPr>
-                <w:lang w:val="en-US"/>
-              </w:rPr>
-              <w:t>vsan</w:t>
-            </w:r>
-            <w:proofErr w:type="spellEnd"/>
-            <w:r>
-              <w:rPr>
-                <w:lang w:val="en-US"/>
-              </w:rPr>
-              <w:t xml:space="preserve"> 20</w:t>
+              <w:t>VNX_SPB_0_WIN1_HBA1 vsan 20</w:t>
             </w:r>
           </w:p>
         </w:tc>
@@ -2561,21 +1919,7 @@
               <w:rPr>
                 <w:lang w:val="en-US"/>
               </w:rPr>
-              <w:t>:00:00:</w:t>
-            </w:r>
-            <w:proofErr w:type="gramStart"/>
-            <w:r>
-              <w:rPr>
-                <w:lang w:val="en-US"/>
-              </w:rPr>
-              <w:t>90:FA</w:t>
-            </w:r>
-            <w:proofErr w:type="gramEnd"/>
-            <w:r>
-              <w:rPr>
-                <w:lang w:val="en-US"/>
-              </w:rPr>
-              <w:t>:14:3F:10</w:t>
+              <w:t>:00:00:90:FA:14:3F:10</w:t>
             </w:r>
           </w:p>
         </w:tc>
@@ -2594,21 +1938,7 @@
               <w:rPr>
                 <w:lang w:val="en-US"/>
               </w:rPr>
-              <w:t>:00:00:</w:t>
-            </w:r>
-            <w:proofErr w:type="gramStart"/>
-            <w:r>
-              <w:rPr>
-                <w:lang w:val="en-US"/>
-              </w:rPr>
-              <w:t>90:FA</w:t>
-            </w:r>
-            <w:proofErr w:type="gramEnd"/>
-            <w:r>
-              <w:rPr>
-                <w:lang w:val="en-US"/>
-              </w:rPr>
-              <w:t>:14:3F:10</w:t>
+              <w:t>:00:00:90:FA:14:3F:10</w:t>
             </w:r>
           </w:p>
         </w:tc>
@@ -2687,21 +2017,7 @@
               <w:rPr>
                 <w:lang w:val="en-US"/>
               </w:rPr>
-              <w:t xml:space="preserve">VNX_SPA_0_LIN1_HBA0 </w:t>
-            </w:r>
-            <w:proofErr w:type="spellStart"/>
-            <w:r>
-              <w:rPr>
-                <w:lang w:val="en-US"/>
-              </w:rPr>
-              <w:t>vsan</w:t>
-            </w:r>
-            <w:proofErr w:type="spellEnd"/>
-            <w:r>
-              <w:rPr>
-                <w:lang w:val="en-US"/>
-              </w:rPr>
-              <w:t xml:space="preserve"> 10</w:t>
+              <w:t>VNX_SPA_0_LIN1_HBA0 vsan 10</w:t>
             </w:r>
           </w:p>
         </w:tc>
@@ -2722,21 +2038,7 @@
               <w:rPr>
                 <w:lang w:val="en-US"/>
               </w:rPr>
-              <w:t>:00:00:</w:t>
-            </w:r>
-            <w:proofErr w:type="gramStart"/>
-            <w:r>
-              <w:rPr>
-                <w:lang w:val="en-US"/>
-              </w:rPr>
-              <w:t>90:FA</w:t>
-            </w:r>
-            <w:proofErr w:type="gramEnd"/>
-            <w:r>
-              <w:rPr>
-                <w:lang w:val="en-US"/>
-              </w:rPr>
-              <w:t>:14:3F:11</w:t>
+              <w:t>:00:00:90:FA:14:3F:11</w:t>
             </w:r>
           </w:p>
         </w:tc>
@@ -2755,21 +2057,7 @@
               <w:rPr>
                 <w:lang w:val="en-US"/>
               </w:rPr>
-              <w:t>:00:00:</w:t>
-            </w:r>
-            <w:proofErr w:type="gramStart"/>
-            <w:r>
-              <w:rPr>
-                <w:lang w:val="en-US"/>
-              </w:rPr>
-              <w:t>90:FA</w:t>
-            </w:r>
-            <w:proofErr w:type="gramEnd"/>
-            <w:r>
-              <w:rPr>
-                <w:lang w:val="en-US"/>
-              </w:rPr>
-              <w:t>:14:3F:11</w:t>
+              <w:t>:00:00:90:FA:14:3F:11</w:t>
             </w:r>
           </w:p>
         </w:tc>
@@ -2848,21 +2136,7 @@
               <w:rPr>
                 <w:lang w:val="en-US"/>
               </w:rPr>
-              <w:t xml:space="preserve">VNX_SPB_0_LIN1_HBA1 </w:t>
-            </w:r>
-            <w:proofErr w:type="spellStart"/>
-            <w:r>
-              <w:rPr>
-                <w:lang w:val="en-US"/>
-              </w:rPr>
-              <w:t>vsan</w:t>
-            </w:r>
-            <w:proofErr w:type="spellEnd"/>
-            <w:r>
-              <w:rPr>
-                <w:lang w:val="en-US"/>
-              </w:rPr>
-              <w:t xml:space="preserve"> 20</w:t>
+              <w:t>VNX_SPB_0_LIN1_HBA1 vsan 20</w:t>
             </w:r>
           </w:p>
         </w:tc>
@@ -2882,25 +2156,11 @@
           <w:lang w:val="en-US"/>
         </w:rPr>
       </w:pPr>
-      <w:proofErr w:type="spellStart"/>
       <w:r>
         <w:rPr>
           <w:lang w:val="en-US"/>
         </w:rPr>
-        <w:t>Отпечаток</w:t>
-      </w:r>
-      <w:proofErr w:type="spellEnd"/>
-      <w:r>
-        <w:rPr>
-          <w:lang w:val="en-US"/>
-        </w:rPr>
-        <w:t xml:space="preserve"> FC SAN (trace)</w:t>
-      </w:r>
-      <w:r>
-        <w:rPr>
-          <w:lang w:val="en-US"/>
-        </w:rPr>
-        <w:t xml:space="preserve"> </w:t>
+        <w:t xml:space="preserve">Отпечаток FC SAN (trace) </w:t>
       </w:r>
       <w:r>
         <w:rPr>
@@ -2933,24 +2193,851 @@
     </w:p>
     <w:p>
       <w:pPr>
+        <w:pStyle w:val="a5"/>
+        <w:numPr>
+          <w:ilvl w:val="0"/>
+          <w:numId w:val="2"/>
+        </w:numPr>
+      </w:pPr>
+      <w:r>
+        <w:t>Время на захват отпечатка</w:t>
+      </w:r>
+      <w:r>
         <w:rPr>
           <w:lang w:val="en-US"/>
         </w:rPr>
-      </w:pPr>
+        <w:t xml:space="preserve">: ~140 </w:t>
+      </w:r>
+      <w:r>
+        <w:t>секунд</w:t>
+      </w:r>
     </w:p>
     <w:p>
       <w:pPr>
-        <w:rPr>
-          <w:lang w:val="en-US"/>
-        </w:rPr>
-      </w:pPr>
+        <w:ind w:left="360"/>
+      </w:pPr>
+      <w:r>
+        <w:drawing>
+          <wp:inline distT="0" distB="0" distL="0" distR="0" wp14:anchorId="1FE79F38" wp14:editId="7FD822B6">
+            <wp:extent cx="5940425" cy="2273300"/>
+            <wp:effectExtent l="0" t="0" r="3175" b="0"/>
+            <wp:docPr id="3" name="Рисунок 3"/>
+            <wp:cNvGraphicFramePr>
+              <a:graphicFrameLocks xmlns:a="http://schemas.openxmlformats.org/drawingml/2006/main" noChangeAspect="1"/>
+            </wp:cNvGraphicFramePr>
+            <a:graphic xmlns:a="http://schemas.openxmlformats.org/drawingml/2006/main">
+              <a:graphicData uri="http://schemas.openxmlformats.org/drawingml/2006/picture">
+                <pic:pic xmlns:pic="http://schemas.openxmlformats.org/drawingml/2006/picture">
+                  <pic:nvPicPr>
+                    <pic:cNvPr id="1" name=""/>
+                    <pic:cNvPicPr/>
+                  </pic:nvPicPr>
+                  <pic:blipFill>
+                    <a:blip r:embed="rId7"/>
+                    <a:stretch>
+                      <a:fillRect/>
+                    </a:stretch>
+                  </pic:blipFill>
+                  <pic:spPr>
+                    <a:xfrm>
+                      <a:off x="0" y="0"/>
+                      <a:ext cx="5940425" cy="2273300"/>
+                    </a:xfrm>
+                    <a:prstGeom prst="rect">
+                      <a:avLst/>
+                    </a:prstGeom>
+                  </pic:spPr>
+                </pic:pic>
+              </a:graphicData>
+            </a:graphic>
+          </wp:inline>
+        </w:drawing>
+      </w:r>
     </w:p>
     <w:p>
       <w:pPr>
+        <w:pStyle w:val="a5"/>
+        <w:numPr>
+          <w:ilvl w:val="0"/>
+          <w:numId w:val="2"/>
+        </w:numPr>
+      </w:pPr>
+      <w:r>
+        <w:t xml:space="preserve">Номера кадра </w:t>
+      </w:r>
+      <w:r>
         <w:rPr>
           <w:lang w:val="en-US"/>
         </w:rPr>
-      </w:pPr>
+        <w:t>FLOGI: 7</w:t>
+      </w:r>
+      <w:r>
+        <w:t xml:space="preserve"> и 265</w:t>
+      </w:r>
+    </w:p>
+    <w:p>
+      <w:pPr>
+        <w:ind w:left="360"/>
+      </w:pPr>
+      <w:r>
+        <w:drawing>
+          <wp:inline distT="0" distB="0" distL="0" distR="0" wp14:anchorId="7878DE1D" wp14:editId="3B62D29D">
+            <wp:extent cx="5940425" cy="537210"/>
+            <wp:effectExtent l="0" t="0" r="3175" b="0"/>
+            <wp:docPr id="4" name="Рисунок 4"/>
+            <wp:cNvGraphicFramePr>
+              <a:graphicFrameLocks xmlns:a="http://schemas.openxmlformats.org/drawingml/2006/main" noChangeAspect="1"/>
+            </wp:cNvGraphicFramePr>
+            <a:graphic xmlns:a="http://schemas.openxmlformats.org/drawingml/2006/main">
+              <a:graphicData uri="http://schemas.openxmlformats.org/drawingml/2006/picture">
+                <pic:pic xmlns:pic="http://schemas.openxmlformats.org/drawingml/2006/picture">
+                  <pic:nvPicPr>
+                    <pic:cNvPr id="1" name=""/>
+                    <pic:cNvPicPr/>
+                  </pic:nvPicPr>
+                  <pic:blipFill>
+                    <a:blip r:embed="rId8"/>
+                    <a:stretch>
+                      <a:fillRect/>
+                    </a:stretch>
+                  </pic:blipFill>
+                  <pic:spPr>
+                    <a:xfrm>
+                      <a:off x="0" y="0"/>
+                      <a:ext cx="5940425" cy="537210"/>
+                    </a:xfrm>
+                    <a:prstGeom prst="rect">
+                      <a:avLst/>
+                    </a:prstGeom>
+                  </pic:spPr>
+                </pic:pic>
+              </a:graphicData>
+            </a:graphic>
+          </wp:inline>
+        </w:drawing>
+      </w:r>
+    </w:p>
+    <w:p>
+      <w:pPr>
+        <w:pStyle w:val="a5"/>
+        <w:numPr>
+          <w:ilvl w:val="0"/>
+          <w:numId w:val="2"/>
+        </w:numPr>
+      </w:pPr>
+      <w:r>
+        <w:rPr>
+          <w:lang w:val="en-US"/>
+        </w:rPr>
+        <w:t xml:space="preserve">WWN </w:t>
+      </w:r>
+      <w:r>
+        <w:t>первого порта:</w:t>
+      </w:r>
+    </w:p>
+    <w:p>
+      <w:pPr>
+        <w:pStyle w:val="a5"/>
+        <w:numPr>
+          <w:ilvl w:val="1"/>
+          <w:numId w:val="2"/>
+        </w:numPr>
+      </w:pPr>
+      <w:r>
+        <w:rPr>
+          <w:lang w:val="en-US"/>
+        </w:rPr>
+        <w:t>WWNN: 20:00:00:00:c9:44:49:55</w:t>
+      </w:r>
+    </w:p>
+    <w:p>
+      <w:pPr>
+        <w:pStyle w:val="a5"/>
+        <w:numPr>
+          <w:ilvl w:val="1"/>
+          <w:numId w:val="2"/>
+        </w:numPr>
+      </w:pPr>
+      <w:r>
+        <w:rPr>
+          <w:lang w:val="en-US"/>
+        </w:rPr>
+        <w:t xml:space="preserve">WWPN: </w:t>
+      </w:r>
+      <w:r>
+        <w:t>1</w:t>
+      </w:r>
+      <w:r>
+        <w:rPr>
+          <w:lang w:val="en-US"/>
+        </w:rPr>
+        <w:t>0:00:00:00:c9:44:49:55</w:t>
+      </w:r>
+    </w:p>
+    <w:p>
+      <w:r>
+        <w:lastRenderedPageBreak/>
+        <w:drawing>
+          <wp:inline distT="0" distB="0" distL="0" distR="0" wp14:anchorId="47F9436F" wp14:editId="132B5C87">
+            <wp:extent cx="5846618" cy="3434849"/>
+            <wp:effectExtent l="0" t="0" r="1905" b="0"/>
+            <wp:docPr id="5" name="Рисунок 5"/>
+            <wp:cNvGraphicFramePr>
+              <a:graphicFrameLocks xmlns:a="http://schemas.openxmlformats.org/drawingml/2006/main" noChangeAspect="1"/>
+            </wp:cNvGraphicFramePr>
+            <a:graphic xmlns:a="http://schemas.openxmlformats.org/drawingml/2006/main">
+              <a:graphicData uri="http://schemas.openxmlformats.org/drawingml/2006/picture">
+                <pic:pic xmlns:pic="http://schemas.openxmlformats.org/drawingml/2006/picture">
+                  <pic:nvPicPr>
+                    <pic:cNvPr id="1" name=""/>
+                    <pic:cNvPicPr/>
+                  </pic:nvPicPr>
+                  <pic:blipFill>
+                    <a:blip r:embed="rId9"/>
+                    <a:stretch>
+                      <a:fillRect/>
+                    </a:stretch>
+                  </pic:blipFill>
+                  <pic:spPr>
+                    <a:xfrm>
+                      <a:off x="0" y="0"/>
+                      <a:ext cx="5854397" cy="3439419"/>
+                    </a:xfrm>
+                    <a:prstGeom prst="rect">
+                      <a:avLst/>
+                    </a:prstGeom>
+                  </pic:spPr>
+                </pic:pic>
+              </a:graphicData>
+            </a:graphic>
+          </wp:inline>
+        </w:drawing>
+      </w:r>
+    </w:p>
+    <w:p>
+      <w:pPr>
+        <w:pStyle w:val="a5"/>
+        <w:numPr>
+          <w:ilvl w:val="0"/>
+          <w:numId w:val="2"/>
+        </w:numPr>
+      </w:pPr>
+      <w:r>
+        <w:t>Почему поле Источник (Source) фрейма FLOGI содержит все нули?</w:t>
+      </w:r>
+    </w:p>
+    <w:p>
+      <w:pPr>
+        <w:pStyle w:val="a5"/>
+      </w:pPr>
+      <w:r>
+        <w:t xml:space="preserve">В момент отправления </w:t>
+      </w:r>
+      <w:r>
+        <w:rPr>
+          <w:lang w:val="en-US"/>
+        </w:rPr>
+        <w:t>FLOGI</w:t>
+      </w:r>
+      <w:r>
+        <w:t xml:space="preserve">, </w:t>
+      </w:r>
+      <w:r>
+        <w:rPr>
+          <w:lang w:val="en-US"/>
+        </w:rPr>
+        <w:t>FCID</w:t>
+      </w:r>
+      <w:r>
+        <w:t xml:space="preserve"> </w:t>
+      </w:r>
+      <w:r>
+        <w:t xml:space="preserve">ещё не получен, из-за этого его значение </w:t>
+      </w:r>
+      <w:r>
+        <w:t>–</w:t>
+      </w:r>
+      <w:r>
+        <w:t xml:space="preserve"> нули</w:t>
+      </w:r>
+      <w:r>
+        <w:t>. Это означает, что это запрос для получения адреса</w:t>
+      </w:r>
+      <w:r>
+        <w:t>.</w:t>
+      </w:r>
+    </w:p>
+    <w:p>
+      <w:pPr>
+        <w:pStyle w:val="a5"/>
+        <w:numPr>
+          <w:ilvl w:val="0"/>
+          <w:numId w:val="2"/>
+        </w:numPr>
+      </w:pPr>
+      <w:r>
+        <w:t>Адрес для первого порта:</w:t>
+      </w:r>
+    </w:p>
+    <w:p>
+      <w:pPr>
+        <w:pStyle w:val="a5"/>
+      </w:pPr>
+      <w:r>
+        <w:t>Полученный адрес – 2</w:t>
+      </w:r>
+      <w:r>
+        <w:rPr>
+          <w:lang w:val="en-US"/>
+        </w:rPr>
+        <w:t>b.00.0a</w:t>
+      </w:r>
+      <w:r>
+        <w:rPr>
+          <w:lang w:val="en-US"/>
+        </w:rPr>
+        <w:br/>
+      </w:r>
+      <w:r>
+        <w:rPr>
+          <w:lang w:val="en-US"/>
+        </w:rPr>
+        <w:drawing>
+          <wp:inline distT="0" distB="0" distL="0" distR="0" wp14:anchorId="6D1BB745" wp14:editId="5B52CE85">
+            <wp:extent cx="5896798" cy="342948"/>
+            <wp:effectExtent l="0" t="0" r="0" b="0"/>
+            <wp:docPr id="8" name="Рисунок 8"/>
+            <wp:cNvGraphicFramePr>
+              <a:graphicFrameLocks xmlns:a="http://schemas.openxmlformats.org/drawingml/2006/main" noChangeAspect="1"/>
+            </wp:cNvGraphicFramePr>
+            <a:graphic xmlns:a="http://schemas.openxmlformats.org/drawingml/2006/main">
+              <a:graphicData uri="http://schemas.openxmlformats.org/drawingml/2006/picture">
+                <pic:pic xmlns:pic="http://schemas.openxmlformats.org/drawingml/2006/picture">
+                  <pic:nvPicPr>
+                    <pic:cNvPr id="1" name=""/>
+                    <pic:cNvPicPr/>
+                  </pic:nvPicPr>
+                  <pic:blipFill>
+                    <a:blip r:embed="rId10"/>
+                    <a:stretch>
+                      <a:fillRect/>
+                    </a:stretch>
+                  </pic:blipFill>
+                  <pic:spPr>
+                    <a:xfrm>
+                      <a:off x="0" y="0"/>
+                      <a:ext cx="5896798" cy="342948"/>
+                    </a:xfrm>
+                    <a:prstGeom prst="rect">
+                      <a:avLst/>
+                    </a:prstGeom>
+                  </pic:spPr>
+                </pic:pic>
+              </a:graphicData>
+            </a:graphic>
+          </wp:inline>
+        </w:drawing>
+      </w:r>
+    </w:p>
+    <w:p>
+      <w:pPr>
+        <w:pStyle w:val="a5"/>
+        <w:numPr>
+          <w:ilvl w:val="0"/>
+          <w:numId w:val="2"/>
+        </w:numPr>
+      </w:pPr>
+      <w:r>
+        <w:t>Действительные классы для узла</w:t>
+      </w:r>
+      <w:r>
+        <w:t xml:space="preserve">: </w:t>
+      </w:r>
+      <w:r>
+        <w:rPr>
+          <w:lang w:val="en-US"/>
+        </w:rPr>
+        <w:t>Class</w:t>
+      </w:r>
+      <w:r>
+        <w:t xml:space="preserve"> 2, </w:t>
+      </w:r>
+      <w:r>
+        <w:rPr>
+          <w:lang w:val="en-US"/>
+        </w:rPr>
+        <w:t>Class</w:t>
+      </w:r>
+      <w:r>
+        <w:t xml:space="preserve"> 3</w:t>
+      </w:r>
+    </w:p>
+    <w:p>
+      <w:pPr>
+        <w:ind w:left="360"/>
+      </w:pPr>
+      <w:r>
+        <w:drawing>
+          <wp:inline distT="0" distB="0" distL="0" distR="0" wp14:anchorId="1EFD41E4" wp14:editId="286B2A5B">
+            <wp:extent cx="5940425" cy="4014470"/>
+            <wp:effectExtent l="0" t="0" r="3175" b="5080"/>
+            <wp:docPr id="6" name="Рисунок 6"/>
+            <wp:cNvGraphicFramePr>
+              <a:graphicFrameLocks xmlns:a="http://schemas.openxmlformats.org/drawingml/2006/main" noChangeAspect="1"/>
+            </wp:cNvGraphicFramePr>
+            <a:graphic xmlns:a="http://schemas.openxmlformats.org/drawingml/2006/main">
+              <a:graphicData uri="http://schemas.openxmlformats.org/drawingml/2006/picture">
+                <pic:pic xmlns:pic="http://schemas.openxmlformats.org/drawingml/2006/picture">
+                  <pic:nvPicPr>
+                    <pic:cNvPr id="1" name=""/>
+                    <pic:cNvPicPr/>
+                  </pic:nvPicPr>
+                  <pic:blipFill>
+                    <a:blip r:embed="rId11"/>
+                    <a:stretch>
+                      <a:fillRect/>
+                    </a:stretch>
+                  </pic:blipFill>
+                  <pic:spPr>
+                    <a:xfrm>
+                      <a:off x="0" y="0"/>
+                      <a:ext cx="5940425" cy="4014470"/>
+                    </a:xfrm>
+                    <a:prstGeom prst="rect">
+                      <a:avLst/>
+                    </a:prstGeom>
+                  </pic:spPr>
+                </pic:pic>
+              </a:graphicData>
+            </a:graphic>
+          </wp:inline>
+        </w:drawing>
+      </w:r>
+    </w:p>
+    <w:p>
+      <w:pPr>
+        <w:ind w:left="360"/>
+      </w:pPr>
+      <w:r>
+        <w:rPr>
+          <w:lang w:val="en-US"/>
+        </w:rPr>
+        <w:lastRenderedPageBreak/>
+        <w:t>Class</w:t>
+      </w:r>
+      <w:r>
+        <w:t xml:space="preserve"> 2</w:t>
+      </w:r>
+      <w:r>
+        <w:t xml:space="preserve"> – подтвержденная передача с и</w:t>
+      </w:r>
+      <w:r>
+        <w:t>с</w:t>
+      </w:r>
+      <w:r>
+        <w:t>пользованием квитанций</w:t>
+      </w:r>
+      <w:r>
+        <w:t>, кадры могут прийти в неверном порядке, при получении отправляется подтверждение</w:t>
+      </w:r>
+    </w:p>
+    <w:p>
+      <w:pPr>
+        <w:ind w:left="360"/>
+        <w:rPr>
+          <w:lang w:val="en-US"/>
+        </w:rPr>
+      </w:pPr>
+      <w:r>
+        <w:rPr>
+          <w:lang w:val="en-US"/>
+        </w:rPr>
+        <w:t>Class</w:t>
+      </w:r>
+      <w:r>
+        <w:t xml:space="preserve"> 3</w:t>
+      </w:r>
+      <w:r>
+        <w:t xml:space="preserve"> – быстрая передача без использования квитанций</w:t>
+      </w:r>
+      <w:r>
+        <w:t xml:space="preserve">, отличие от </w:t>
+      </w:r>
+      <w:r>
+        <w:rPr>
+          <w:lang w:val="en-US"/>
+        </w:rPr>
+        <w:t>Class</w:t>
+      </w:r>
+      <w:r>
+        <w:t xml:space="preserve"> 2</w:t>
+      </w:r>
+      <w:r>
+        <w:t xml:space="preserve"> – при получении не требуется отправлять подтверждение</w:t>
+      </w:r>
+    </w:p>
+    <w:p>
+      <w:pPr>
+        <w:pStyle w:val="a5"/>
+        <w:numPr>
+          <w:ilvl w:val="0"/>
+          <w:numId w:val="2"/>
+        </w:numPr>
+      </w:pPr>
+      <w:r>
+        <w:t xml:space="preserve">Протокол в </w:t>
+      </w:r>
+      <w:r>
+        <w:rPr>
+          <w:lang w:val="en-US"/>
+        </w:rPr>
+        <w:t>FC</w:t>
+      </w:r>
+      <w:r>
+        <w:t xml:space="preserve">-4 </w:t>
+      </w:r>
+      <w:r>
+        <w:rPr>
+          <w:lang w:val="en-US"/>
+        </w:rPr>
+        <w:t>type</w:t>
+      </w:r>
+      <w:r>
+        <w:t xml:space="preserve"> </w:t>
+      </w:r>
+      <w:r>
+        <w:t xml:space="preserve">и его </w:t>
+      </w:r>
+      <w:r>
+        <w:t>0</w:t>
+      </w:r>
+      <w:r>
+        <w:rPr>
+          <w:lang w:val="en-US"/>
+        </w:rPr>
+        <w:t>x</w:t>
+      </w:r>
+      <w:r>
+        <w:t xml:space="preserve"> </w:t>
+      </w:r>
+      <w:r>
+        <w:t>представление</w:t>
+      </w:r>
+      <w:r>
+        <w:t xml:space="preserve">: </w:t>
+      </w:r>
+      <w:r>
+        <w:rPr>
+          <w:lang w:val="en-US"/>
+        </w:rPr>
+        <w:t>FCP</w:t>
+      </w:r>
+      <w:r>
+        <w:t xml:space="preserve">, </w:t>
+      </w:r>
+      <w:r>
+        <w:t>0</w:t>
+      </w:r>
+      <w:r>
+        <w:rPr>
+          <w:lang w:val="en-US"/>
+        </w:rPr>
+        <w:t>x</w:t>
+      </w:r>
+      <w:r>
+        <w:t>08</w:t>
+      </w:r>
+      <w:r>
+        <w:t xml:space="preserve"> </w:t>
+      </w:r>
+      <w:r>
+        <w:t>–</w:t>
+      </w:r>
+      <w:r>
+        <w:t xml:space="preserve"> </w:t>
+      </w:r>
+      <w:r>
+        <w:t xml:space="preserve">высокоскоростной протокол </w:t>
+      </w:r>
+      <w:r>
+        <w:rPr>
+          <w:lang w:val="en-US"/>
+        </w:rPr>
+        <w:t>SCSI</w:t>
+      </w:r>
+      <w:r>
+        <w:t xml:space="preserve"> </w:t>
+      </w:r>
+      <w:r>
+        <w:t xml:space="preserve">передачи данных упорядоченной доставкой без потерь </w:t>
+      </w:r>
+    </w:p>
+    <w:p>
+      <w:pPr>
+        <w:ind w:left="360"/>
+      </w:pPr>
+      <w:r>
+        <w:drawing>
+          <wp:inline distT="0" distB="0" distL="0" distR="0" wp14:anchorId="598D9444" wp14:editId="54D1764E">
+            <wp:extent cx="5940425" cy="2186940"/>
+            <wp:effectExtent l="0" t="0" r="3175" b="3810"/>
+            <wp:docPr id="7" name="Рисунок 7"/>
+            <wp:cNvGraphicFramePr>
+              <a:graphicFrameLocks xmlns:a="http://schemas.openxmlformats.org/drawingml/2006/main" noChangeAspect="1"/>
+            </wp:cNvGraphicFramePr>
+            <a:graphic xmlns:a="http://schemas.openxmlformats.org/drawingml/2006/main">
+              <a:graphicData uri="http://schemas.openxmlformats.org/drawingml/2006/picture">
+                <pic:pic xmlns:pic="http://schemas.openxmlformats.org/drawingml/2006/picture">
+                  <pic:nvPicPr>
+                    <pic:cNvPr id="1" name=""/>
+                    <pic:cNvPicPr/>
+                  </pic:nvPicPr>
+                  <pic:blipFill>
+                    <a:blip r:embed="rId12"/>
+                    <a:stretch>
+                      <a:fillRect/>
+                    </a:stretch>
+                  </pic:blipFill>
+                  <pic:spPr>
+                    <a:xfrm>
+                      <a:off x="0" y="0"/>
+                      <a:ext cx="5940425" cy="2186940"/>
+                    </a:xfrm>
+                    <a:prstGeom prst="rect">
+                      <a:avLst/>
+                    </a:prstGeom>
+                  </pic:spPr>
+                </pic:pic>
+              </a:graphicData>
+            </a:graphic>
+          </wp:inline>
+        </w:drawing>
+      </w:r>
+    </w:p>
+    <w:p>
+      <w:pPr>
+        <w:pStyle w:val="a5"/>
+        <w:numPr>
+          <w:ilvl w:val="0"/>
+          <w:numId w:val="2"/>
+        </w:numPr>
+      </w:pPr>
+      <w:r>
+        <w:t xml:space="preserve">Служба, отвечающая на </w:t>
+      </w:r>
+      <w:r>
+        <w:rPr>
+          <w:lang w:val="en-US"/>
+        </w:rPr>
+        <w:t>GID_FT</w:t>
+      </w:r>
+    </w:p>
+    <w:p>
+      <w:pPr>
+        <w:pStyle w:val="a5"/>
+      </w:pPr>
+      <w:r>
+        <w:t xml:space="preserve">Ответ приходит от </w:t>
+      </w:r>
+      <w:r>
+        <w:rPr>
+          <w:lang w:val="en-US"/>
+        </w:rPr>
+        <w:t>ff</w:t>
+      </w:r>
+      <w:r>
+        <w:t>.</w:t>
+      </w:r>
+      <w:r>
+        <w:rPr>
+          <w:lang w:val="en-US"/>
+        </w:rPr>
+        <w:t>ff</w:t>
+      </w:r>
+      <w:r>
+        <w:t>.</w:t>
+      </w:r>
+      <w:r>
+        <w:rPr>
+          <w:lang w:val="en-US"/>
+        </w:rPr>
+        <w:t>fc</w:t>
+      </w:r>
+      <w:r>
+        <w:t xml:space="preserve"> – зарезервированный адрес </w:t>
+      </w:r>
+      <w:r>
+        <w:rPr>
+          <w:lang w:val="en-US"/>
+        </w:rPr>
+        <w:t>Name</w:t>
+      </w:r>
+      <w:r>
+        <w:t xml:space="preserve"> </w:t>
+      </w:r>
+      <w:r>
+        <w:rPr>
+          <w:lang w:val="en-US"/>
+        </w:rPr>
+        <w:t>Server</w:t>
+      </w:r>
+    </w:p>
+    <w:p>
+      <w:pPr>
+        <w:pStyle w:val="a5"/>
+      </w:pPr>
+      <w:r>
+        <w:drawing>
+          <wp:inline distT="0" distB="0" distL="0" distR="0" wp14:anchorId="2070292D" wp14:editId="5509B254">
+            <wp:extent cx="5940425" cy="1108075"/>
+            <wp:effectExtent l="0" t="0" r="3175" b="0"/>
+            <wp:docPr id="11" name="Рисунок 11"/>
+            <wp:cNvGraphicFramePr>
+              <a:graphicFrameLocks xmlns:a="http://schemas.openxmlformats.org/drawingml/2006/main" noChangeAspect="1"/>
+            </wp:cNvGraphicFramePr>
+            <a:graphic xmlns:a="http://schemas.openxmlformats.org/drawingml/2006/main">
+              <a:graphicData uri="http://schemas.openxmlformats.org/drawingml/2006/picture">
+                <pic:pic xmlns:pic="http://schemas.openxmlformats.org/drawingml/2006/picture">
+                  <pic:nvPicPr>
+                    <pic:cNvPr id="1" name=""/>
+                    <pic:cNvPicPr/>
+                  </pic:nvPicPr>
+                  <pic:blipFill>
+                    <a:blip r:embed="rId13"/>
+                    <a:stretch>
+                      <a:fillRect/>
+                    </a:stretch>
+                  </pic:blipFill>
+                  <pic:spPr>
+                    <a:xfrm>
+                      <a:off x="0" y="0"/>
+                      <a:ext cx="5940425" cy="1108075"/>
+                    </a:xfrm>
+                    <a:prstGeom prst="rect">
+                      <a:avLst/>
+                    </a:prstGeom>
+                  </pic:spPr>
+                </pic:pic>
+              </a:graphicData>
+            </a:graphic>
+          </wp:inline>
+        </w:drawing>
+      </w:r>
+    </w:p>
+    <w:p>
+      <w:pPr>
+        <w:pStyle w:val="a5"/>
+        <w:numPr>
+          <w:ilvl w:val="0"/>
+          <w:numId w:val="2"/>
+        </w:numPr>
+      </w:pPr>
+      <w:r>
+        <w:t>Порты хранения в зоне узла</w:t>
+      </w:r>
+    </w:p>
+    <w:p>
+      <w:pPr>
+        <w:ind w:left="720"/>
+      </w:pPr>
+      <w:r>
+        <w:t>В зоне находится 4 порта с следующими именами</w:t>
+      </w:r>
+      <w:r>
+        <w:t xml:space="preserve"> (ответ для </w:t>
+      </w:r>
+      <w:r>
+        <w:rPr>
+          <w:lang w:val="en-US"/>
+        </w:rPr>
+        <w:t>GID</w:t>
+      </w:r>
+      <w:r>
+        <w:t>_</w:t>
+      </w:r>
+      <w:r>
+        <w:rPr>
+          <w:lang w:val="en-US"/>
+        </w:rPr>
+        <w:t>FT</w:t>
+      </w:r>
+      <w:r>
+        <w:t>)</w:t>
+      </w:r>
+    </w:p>
+    <w:p>
+      <w:pPr>
+        <w:ind w:left="720"/>
+      </w:pPr>
+      <w:r>
+        <w:drawing>
+          <wp:inline distT="0" distB="0" distL="0" distR="0" wp14:anchorId="1FD20B69" wp14:editId="580C8B2B">
+            <wp:extent cx="2410161" cy="1133633"/>
+            <wp:effectExtent l="0" t="0" r="9525" b="9525"/>
+            <wp:docPr id="10" name="Рисунок 10"/>
+            <wp:cNvGraphicFramePr>
+              <a:graphicFrameLocks xmlns:a="http://schemas.openxmlformats.org/drawingml/2006/main" noChangeAspect="1"/>
+            </wp:cNvGraphicFramePr>
+            <a:graphic xmlns:a="http://schemas.openxmlformats.org/drawingml/2006/main">
+              <a:graphicData uri="http://schemas.openxmlformats.org/drawingml/2006/picture">
+                <pic:pic xmlns:pic="http://schemas.openxmlformats.org/drawingml/2006/picture">
+                  <pic:nvPicPr>
+                    <pic:cNvPr id="1" name=""/>
+                    <pic:cNvPicPr/>
+                  </pic:nvPicPr>
+                  <pic:blipFill>
+                    <a:blip r:embed="rId14"/>
+                    <a:stretch>
+                      <a:fillRect/>
+                    </a:stretch>
+                  </pic:blipFill>
+                  <pic:spPr>
+                    <a:xfrm>
+                      <a:off x="0" y="0"/>
+                      <a:ext cx="2410161" cy="1133633"/>
+                    </a:xfrm>
+                    <a:prstGeom prst="rect">
+                      <a:avLst/>
+                    </a:prstGeom>
+                  </pic:spPr>
+                </pic:pic>
+              </a:graphicData>
+            </a:graphic>
+          </wp:inline>
+        </w:drawing>
+      </w:r>
+    </w:p>
+    <w:p>
+      <w:pPr>
+        <w:pStyle w:val="a5"/>
+        <w:numPr>
+          <w:ilvl w:val="0"/>
+          <w:numId w:val="2"/>
+        </w:numPr>
+      </w:pPr>
+      <w:r>
+        <w:rPr>
+          <w:lang w:val="en-US"/>
+        </w:rPr>
+        <w:t xml:space="preserve">HBAs </w:t>
+      </w:r>
+      <w:r>
+        <w:t>в этой зоне</w:t>
+      </w:r>
+      <w:r>
+        <w:t>:</w:t>
+      </w:r>
+    </w:p>
+    <w:p>
+      <w:pPr>
+        <w:ind w:left="720"/>
+      </w:pPr>
+      <w:r>
+        <w:t>отсутствую</w:t>
+      </w:r>
+      <w:r>
+        <w:t>т</w:t>
+      </w:r>
     </w:p>
     <w:sectPr>
       <w:pgSz w:w="11906" w:h="16838"/>
@@ -2965,6 +3052,98 @@
 <file path=word/numbering.xml><?xml version="1.0" encoding="utf-8"?>
 <w:numbering xmlns:wpc="http://schemas.microsoft.com/office/word/2010/wordprocessingCanvas" xmlns:cx="http://schemas.microsoft.com/office/drawing/2014/chartex" xmlns:cx1="http://schemas.microsoft.com/office/drawing/2015/9/8/chartex" xmlns:cx2="http://schemas.microsoft.com/office/drawing/2015/10/21/chartex" xmlns:cx3="http://schemas.microsoft.com/office/drawing/2016/5/9/chartex" xmlns:cx4="http://schemas.microsoft.com/office/drawing/2016/5/10/chartex" xmlns:cx5="http://schemas.microsoft.com/office/drawing/2016/5/11/chartex" xmlns:cx6="http://schemas.microsoft.com/office/drawing/2016/5/12/chartex" xmlns:cx7="http://schemas.microsoft.com/office/drawing/2016/5/13/chartex" xmlns:cx8="http://schemas.microsoft.com/office/drawing/2016/5/14/chartex" xmlns:mc="http://schemas.openxmlformats.org/markup-compatibility/2006" xmlns:aink="http://schemas.microsoft.com/office/drawing/2016/ink" xmlns:am3d="http://schemas.microsoft.com/office/drawing/2017/model3d" xmlns:o="urn:schemas-microsoft-com:office:office" xmlns:r="http://schemas.openxmlformats.org/officeDocument/2006/relationships" xmlns:m="http://schemas.openxmlformats.org/officeDocument/2006/math" xmlns:v="urn:schemas-microsoft-com:vml" xmlns:wp14="http://schemas.microsoft.com/office/word/2010/wordprocessingDrawing" xmlns:wp="http://schemas.openxmlformats.org/drawingml/2006/wordprocessingDrawing" xmlns:w10="urn:schemas-microsoft-com:office:word" xmlns:w="http://schemas.openxmlformats.org/wordprocessingml/2006/main" xmlns:w14="http://schemas.microsoft.com/office/word/2010/wordml" xmlns:w15="http://schemas.microsoft.com/office/word/2012/wordml" xmlns:w16cex="http://schemas.microsoft.com/office/word/2018/wordml/cex" xmlns:w16cid="http://schemas.microsoft.com/office/word/2016/wordml/cid" xmlns:w16="http://schemas.microsoft.com/office/word/2018/wordml" xmlns:w16sdtdh="http://schemas.microsoft.com/office/word/2020/wordml/sdtdatahash" xmlns:w16se="http://schemas.microsoft.com/office/word/2015/wordml/symex" xmlns:wpg="http://schemas.microsoft.com/office/word/2010/wordprocessingGroup" xmlns:wpi="http://schemas.microsoft.com/office/word/2010/wordprocessingInk" xmlns:wne="http://schemas.microsoft.com/office/word/2006/wordml" xmlns:wps="http://schemas.microsoft.com/office/word/2010/wordprocessingShape" mc:Ignorable="w14 w15 w16se w16cid w16 w16cex w16sdtdh wp14">
   <w:abstractNum w:abstractNumId="0" w15:restartNumberingAfterBreak="0">
+    <w:nsid w:val="2434271B"/>
+    <w:multiLevelType w:val="hybridMultilevel"/>
+    <w:tmpl w:val="40B832E6"/>
+    <w:lvl w:ilvl="0" w:tplc="0419000F">
+      <w:start w:val="1"/>
+      <w:numFmt w:val="decimal"/>
+      <w:lvlText w:val="%1."/>
+      <w:lvlJc w:val="left"/>
+      <w:pPr>
+        <w:ind w:left="720" w:hanging="360"/>
+      </w:pPr>
+      <w:rPr>
+        <w:rFonts w:hint="default"/>
+      </w:rPr>
+    </w:lvl>
+    <w:lvl w:ilvl="1" w:tplc="04190001">
+      <w:start w:val="1"/>
+      <w:numFmt w:val="bullet"/>
+      <w:lvlText w:val=""/>
+      <w:lvlJc w:val="left"/>
+      <w:pPr>
+        <w:ind w:left="1440" w:hanging="360"/>
+      </w:pPr>
+      <w:rPr>
+        <w:rFonts w:ascii="Symbol" w:hAnsi="Symbol" w:hint="default"/>
+      </w:rPr>
+    </w:lvl>
+    <w:lvl w:ilvl="2" w:tplc="0419001B" w:tentative="1">
+      <w:start w:val="1"/>
+      <w:numFmt w:val="lowerRoman"/>
+      <w:lvlText w:val="%3."/>
+      <w:lvlJc w:val="right"/>
+      <w:pPr>
+        <w:ind w:left="2160" w:hanging="180"/>
+      </w:pPr>
+    </w:lvl>
+    <w:lvl w:ilvl="3" w:tplc="0419000F" w:tentative="1">
+      <w:start w:val="1"/>
+      <w:numFmt w:val="decimal"/>
+      <w:lvlText w:val="%4."/>
+      <w:lvlJc w:val="left"/>
+      <w:pPr>
+        <w:ind w:left="2880" w:hanging="360"/>
+      </w:pPr>
+    </w:lvl>
+    <w:lvl w:ilvl="4" w:tplc="04190019" w:tentative="1">
+      <w:start w:val="1"/>
+      <w:numFmt w:val="lowerLetter"/>
+      <w:lvlText w:val="%5."/>
+      <w:lvlJc w:val="left"/>
+      <w:pPr>
+        <w:ind w:left="3600" w:hanging="360"/>
+      </w:pPr>
+    </w:lvl>
+    <w:lvl w:ilvl="5" w:tplc="0419001B" w:tentative="1">
+      <w:start w:val="1"/>
+      <w:numFmt w:val="lowerRoman"/>
+      <w:lvlText w:val="%6."/>
+      <w:lvlJc w:val="right"/>
+      <w:pPr>
+        <w:ind w:left="4320" w:hanging="180"/>
+      </w:pPr>
+    </w:lvl>
+    <w:lvl w:ilvl="6" w:tplc="0419000F" w:tentative="1">
+      <w:start w:val="1"/>
+      <w:numFmt w:val="decimal"/>
+      <w:lvlText w:val="%7."/>
+      <w:lvlJc w:val="left"/>
+      <w:pPr>
+        <w:ind w:left="5040" w:hanging="360"/>
+      </w:pPr>
+    </w:lvl>
+    <w:lvl w:ilvl="7" w:tplc="04190019" w:tentative="1">
+      <w:start w:val="1"/>
+      <w:numFmt w:val="lowerLetter"/>
+      <w:lvlText w:val="%8."/>
+      <w:lvlJc w:val="left"/>
+      <w:pPr>
+        <w:ind w:left="5760" w:hanging="360"/>
+      </w:pPr>
+    </w:lvl>
+    <w:lvl w:ilvl="8" w:tplc="0419001B" w:tentative="1">
+      <w:start w:val="1"/>
+      <w:numFmt w:val="lowerRoman"/>
+      <w:lvlText w:val="%9."/>
+      <w:lvlJc w:val="right"/>
+      <w:pPr>
+        <w:ind w:left="6480" w:hanging="180"/>
+      </w:pPr>
+    </w:lvl>
+  </w:abstractNum>
+  <w:abstractNum w:abstractNumId="1" w15:restartNumberingAfterBreak="0">
     <w:nsid w:val="37C00FE1"/>
     <w:multiLevelType w:val="hybridMultilevel"/>
     <w:tmpl w:val="08029678"/>
@@ -3054,6 +3233,9 @@
     </w:lvl>
   </w:abstractNum>
   <w:num w:numId="1">
+    <w:abstractNumId w:val="1"/>
+  </w:num>
+  <w:num w:numId="2">
     <w:abstractNumId w:val="0"/>
   </w:num>
 </w:numbering>

--- a/Lab3.docx
+++ b/Lab3.docx
@@ -1311,7 +1311,21 @@
               <w:rPr>
                 <w:lang w:val="en-US"/>
               </w:rPr>
-              <w:t>VNX_SPA_0_WIN1_HBA0 vsan 10</w:t>
+              <w:t xml:space="preserve">VNX_SPA_0_WIN1_HBA0 </w:t>
+            </w:r>
+            <w:proofErr w:type="spellStart"/>
+            <w:r>
+              <w:rPr>
+                <w:lang w:val="en-US"/>
+              </w:rPr>
+              <w:t>vsan</w:t>
+            </w:r>
+            <w:proofErr w:type="spellEnd"/>
+            <w:r>
+              <w:rPr>
+                <w:lang w:val="en-US"/>
+              </w:rPr>
+              <w:t xml:space="preserve"> 10</w:t>
             </w:r>
           </w:p>
         </w:tc>
@@ -1386,21 +1400,49 @@
               <w:rPr>
                 <w:lang w:val="en-US"/>
               </w:rPr>
-              <w:t>VNX_SPB_0_WIN1_HBA1 vsan 20</w:t>
-            </w:r>
-          </w:p>
-          <w:p>
-            <w:pPr>
-              <w:jc w:val="center"/>
-              <w:rPr>
-                <w:lang w:val="en-US"/>
-              </w:rPr>
-            </w:pPr>
-            <w:r>
-              <w:rPr>
-                <w:lang w:val="en-US"/>
-              </w:rPr>
-              <w:t>VNX_SPB_0_LIN1_HBA1 vsan 20</w:t>
+              <w:t xml:space="preserve">VNX_SPB_0_WIN1_HBA1 </w:t>
+            </w:r>
+            <w:proofErr w:type="spellStart"/>
+            <w:r>
+              <w:rPr>
+                <w:lang w:val="en-US"/>
+              </w:rPr>
+              <w:t>vsan</w:t>
+            </w:r>
+            <w:proofErr w:type="spellEnd"/>
+            <w:r>
+              <w:rPr>
+                <w:lang w:val="en-US"/>
+              </w:rPr>
+              <w:t xml:space="preserve"> 20</w:t>
+            </w:r>
+          </w:p>
+          <w:p>
+            <w:pPr>
+              <w:jc w:val="center"/>
+              <w:rPr>
+                <w:lang w:val="en-US"/>
+              </w:rPr>
+            </w:pPr>
+            <w:r>
+              <w:rPr>
+                <w:lang w:val="en-US"/>
+              </w:rPr>
+              <w:t xml:space="preserve">VNX_SPB_0_LIN1_HBA1 </w:t>
+            </w:r>
+            <w:proofErr w:type="spellStart"/>
+            <w:r>
+              <w:rPr>
+                <w:lang w:val="en-US"/>
+              </w:rPr>
+              <w:t>vsan</w:t>
+            </w:r>
+            <w:proofErr w:type="spellEnd"/>
+            <w:r>
+              <w:rPr>
+                <w:lang w:val="en-US"/>
+              </w:rPr>
+              <w:t xml:space="preserve"> 20</w:t>
             </w:r>
           </w:p>
         </w:tc>
@@ -1463,7 +1505,21 @@
               <w:rPr>
                 <w:lang w:val="en-US"/>
               </w:rPr>
-              <w:t>VNX_SPA_1_VNX_SPA_2 vsan 10</w:t>
+              <w:t xml:space="preserve">VNX_SPA_1_VNX_SPA_2 </w:t>
+            </w:r>
+            <w:proofErr w:type="spellStart"/>
+            <w:r>
+              <w:rPr>
+                <w:lang w:val="en-US"/>
+              </w:rPr>
+              <w:t>vsan</w:t>
+            </w:r>
+            <w:proofErr w:type="spellEnd"/>
+            <w:r>
+              <w:rPr>
+                <w:lang w:val="en-US"/>
+              </w:rPr>
+              <w:t xml:space="preserve"> 10</w:t>
             </w:r>
           </w:p>
         </w:tc>
@@ -1526,7 +1582,15 @@
               <w:jc w:val="center"/>
             </w:pPr>
             <w:r>
-              <w:t>VNX_SPB_1_ VNX_SPB_2 vsan 20</w:t>
+              <w:t xml:space="preserve">VNX_SPB_1_ VNX_SPB_2 </w:t>
+            </w:r>
+            <w:proofErr w:type="spellStart"/>
+            <w:r>
+              <w:t>vsan</w:t>
+            </w:r>
+            <w:proofErr w:type="spellEnd"/>
+            <w:r>
+              <w:t xml:space="preserve"> 20</w:t>
             </w:r>
           </w:p>
         </w:tc>
@@ -1598,7 +1662,21 @@
               <w:rPr>
                 <w:lang w:val="en-US"/>
               </w:rPr>
-              <w:t>VNX_SPA_1_VNX_SPA_2 vsan 10</w:t>
+              <w:t xml:space="preserve">VNX_SPA_1_VNX_SPA_2 </w:t>
+            </w:r>
+            <w:proofErr w:type="spellStart"/>
+            <w:r>
+              <w:rPr>
+                <w:lang w:val="en-US"/>
+              </w:rPr>
+              <w:t>vsan</w:t>
+            </w:r>
+            <w:proofErr w:type="spellEnd"/>
+            <w:r>
+              <w:rPr>
+                <w:lang w:val="en-US"/>
+              </w:rPr>
+              <w:t xml:space="preserve"> 10</w:t>
             </w:r>
           </w:p>
         </w:tc>
@@ -1676,7 +1754,21 @@
               <w:rPr>
                 <w:lang w:val="en-US"/>
               </w:rPr>
-              <w:t>VNX_SPB_1_ VNX_SPB_2 vsan 20</w:t>
+              <w:t xml:space="preserve">VNX_SPB_1_ VNX_SPB_2 </w:t>
+            </w:r>
+            <w:proofErr w:type="spellStart"/>
+            <w:r>
+              <w:rPr>
+                <w:lang w:val="en-US"/>
+              </w:rPr>
+              <w:t>vsan</w:t>
+            </w:r>
+            <w:proofErr w:type="spellEnd"/>
+            <w:r>
+              <w:rPr>
+                <w:lang w:val="en-US"/>
+              </w:rPr>
+              <w:t xml:space="preserve"> 20</w:t>
             </w:r>
           </w:p>
         </w:tc>
@@ -1780,21 +1872,49 @@
               <w:rPr>
                 <w:lang w:val="en-US"/>
               </w:rPr>
-              <w:t>VNX_SPA_0_WIN1_HBA0 vsan 10</w:t>
-            </w:r>
-          </w:p>
-          <w:p>
-            <w:pPr>
-              <w:jc w:val="center"/>
-              <w:rPr>
-                <w:lang w:val="en-US"/>
-              </w:rPr>
-            </w:pPr>
-            <w:r>
-              <w:rPr>
-                <w:lang w:val="en-US"/>
-              </w:rPr>
-              <w:t>VNX_SPA_0_LIN1_HBA0 vsan 10</w:t>
+              <w:t xml:space="preserve">VNX_SPA_0_WIN1_HBA0 </w:t>
+            </w:r>
+            <w:proofErr w:type="spellStart"/>
+            <w:r>
+              <w:rPr>
+                <w:lang w:val="en-US"/>
+              </w:rPr>
+              <w:t>vsan</w:t>
+            </w:r>
+            <w:proofErr w:type="spellEnd"/>
+            <w:r>
+              <w:rPr>
+                <w:lang w:val="en-US"/>
+              </w:rPr>
+              <w:t xml:space="preserve"> 10</w:t>
+            </w:r>
+          </w:p>
+          <w:p>
+            <w:pPr>
+              <w:jc w:val="center"/>
+              <w:rPr>
+                <w:lang w:val="en-US"/>
+              </w:rPr>
+            </w:pPr>
+            <w:r>
+              <w:rPr>
+                <w:lang w:val="en-US"/>
+              </w:rPr>
+              <w:t xml:space="preserve">VNX_SPA_0_LIN1_HBA0 </w:t>
+            </w:r>
+            <w:proofErr w:type="spellStart"/>
+            <w:r>
+              <w:rPr>
+                <w:lang w:val="en-US"/>
+              </w:rPr>
+              <w:t>vsan</w:t>
+            </w:r>
+            <w:proofErr w:type="spellEnd"/>
+            <w:r>
+              <w:rPr>
+                <w:lang w:val="en-US"/>
+              </w:rPr>
+              <w:t xml:space="preserve"> 10</w:t>
             </w:r>
           </w:p>
         </w:tc>
@@ -1898,7 +2018,21 @@
               <w:rPr>
                 <w:lang w:val="en-US"/>
               </w:rPr>
-              <w:t>VNX_SPB_0_WIN1_HBA1 vsan 20</w:t>
+              <w:t xml:space="preserve">VNX_SPB_0_WIN1_HBA1 </w:t>
+            </w:r>
+            <w:proofErr w:type="spellStart"/>
+            <w:r>
+              <w:rPr>
+                <w:lang w:val="en-US"/>
+              </w:rPr>
+              <w:t>vsan</w:t>
+            </w:r>
+            <w:proofErr w:type="spellEnd"/>
+            <w:r>
+              <w:rPr>
+                <w:lang w:val="en-US"/>
+              </w:rPr>
+              <w:t xml:space="preserve"> 20</w:t>
             </w:r>
           </w:p>
         </w:tc>
@@ -2017,7 +2151,21 @@
               <w:rPr>
                 <w:lang w:val="en-US"/>
               </w:rPr>
-              <w:t>VNX_SPA_0_LIN1_HBA0 vsan 10</w:t>
+              <w:t xml:space="preserve">VNX_SPA_0_LIN1_HBA0 </w:t>
+            </w:r>
+            <w:proofErr w:type="spellStart"/>
+            <w:r>
+              <w:rPr>
+                <w:lang w:val="en-US"/>
+              </w:rPr>
+              <w:t>vsan</w:t>
+            </w:r>
+            <w:proofErr w:type="spellEnd"/>
+            <w:r>
+              <w:rPr>
+                <w:lang w:val="en-US"/>
+              </w:rPr>
+              <w:t xml:space="preserve"> 10</w:t>
             </w:r>
           </w:p>
         </w:tc>
@@ -2136,7 +2284,21 @@
               <w:rPr>
                 <w:lang w:val="en-US"/>
               </w:rPr>
-              <w:t>VNX_SPB_0_LIN1_HBA1 vsan 20</w:t>
+              <w:t xml:space="preserve">VNX_SPB_0_LIN1_HBA1 </w:t>
+            </w:r>
+            <w:proofErr w:type="spellStart"/>
+            <w:r>
+              <w:rPr>
+                <w:lang w:val="en-US"/>
+              </w:rPr>
+              <w:t>vsan</w:t>
+            </w:r>
+            <w:proofErr w:type="spellEnd"/>
+            <w:r>
+              <w:rPr>
+                <w:lang w:val="en-US"/>
+              </w:rPr>
+              <w:t xml:space="preserve"> 20</w:t>
             </w:r>
           </w:p>
         </w:tc>
@@ -2156,11 +2318,19 @@
           <w:lang w:val="en-US"/>
         </w:rPr>
       </w:pPr>
+      <w:proofErr w:type="spellStart"/>
       <w:r>
         <w:rPr>
           <w:lang w:val="en-US"/>
         </w:rPr>
-        <w:t xml:space="preserve">Отпечаток FC SAN (trace) </w:t>
+        <w:t>Отпечаток</w:t>
+      </w:r>
+      <w:proofErr w:type="spellEnd"/>
+      <w:r>
+        <w:rPr>
+          <w:lang w:val="en-US"/>
+        </w:rPr>
+        <w:t xml:space="preserve"> FC SAN (trace) </w:t>
       </w:r>
       <w:r>
         <w:rPr>
@@ -2217,6 +2387,9 @@
         <w:ind w:left="360"/>
       </w:pPr>
       <w:r>
+        <w:rPr>
+          <w:noProof/>
+        </w:rPr>
         <w:drawing>
           <wp:inline distT="0" distB="0" distL="0" distR="0" wp14:anchorId="1FE79F38" wp14:editId="7FD822B6">
             <wp:extent cx="5940425" cy="2273300"/>
@@ -2280,6 +2453,9 @@
         <w:ind w:left="360"/>
       </w:pPr>
       <w:r>
+        <w:rPr>
+          <w:noProof/>
+        </w:rPr>
         <w:drawing>
           <wp:inline distT="0" distB="0" distL="0" distR="0" wp14:anchorId="7878DE1D" wp14:editId="3B62D29D">
             <wp:extent cx="5940425" cy="537210"/>
@@ -2376,6 +2552,9 @@
     </w:p>
     <w:p>
       <w:r>
+        <w:rPr>
+          <w:noProof/>
+        </w:rPr>
         <w:lastRenderedPageBreak/>
         <w:drawing>
           <wp:inline distT="0" distB="0" distL="0" distR="0" wp14:anchorId="47F9436F" wp14:editId="132B5C87">
@@ -2500,6 +2679,7 @@
       </w:r>
       <w:r>
         <w:rPr>
+          <w:noProof/>
           <w:lang w:val="en-US"/>
         </w:rPr>
         <w:drawing>
@@ -2577,6 +2757,9 @@
         <w:ind w:left="360"/>
       </w:pPr>
       <w:r>
+        <w:rPr>
+          <w:noProof/>
+        </w:rPr>
         <w:drawing>
           <wp:inline distT="0" distB="0" distL="0" distR="0" wp14:anchorId="1EFD41E4" wp14:editId="286B2A5B">
             <wp:extent cx="5940425" cy="4014470"/>
@@ -2644,9 +2827,6 @@
     <w:p>
       <w:pPr>
         <w:ind w:left="360"/>
-        <w:rPr>
-          <w:lang w:val="en-US"/>
-        </w:rPr>
       </w:pPr>
       <w:r>
         <w:rPr>
@@ -2777,6 +2957,9 @@
         <w:ind w:left="360"/>
       </w:pPr>
       <w:r>
+        <w:rPr>
+          <w:noProof/>
+        </w:rPr>
         <w:drawing>
           <wp:inline distT="0" distB="0" distL="0" distR="0" wp14:anchorId="598D9444" wp14:editId="54D1764E">
             <wp:extent cx="5940425" cy="2186940"/>
@@ -2887,6 +3070,9 @@
         <w:pStyle w:val="a5"/>
       </w:pPr>
       <w:r>
+        <w:rPr>
+          <w:noProof/>
+        </w:rPr>
         <w:drawing>
           <wp:inline distT="0" distB="0" distL="0" distR="0" wp14:anchorId="2070292D" wp14:editId="5509B254">
             <wp:extent cx="5940425" cy="1108075"/>
@@ -2970,6 +3156,9 @@
         <w:ind w:left="720"/>
       </w:pPr>
       <w:r>
+        <w:rPr>
+          <w:noProof/>
+        </w:rPr>
         <w:drawing>
           <wp:inline distT="0" distB="0" distL="0" distR="0" wp14:anchorId="1FD20B69" wp14:editId="580C8B2B">
             <wp:extent cx="2410161" cy="1133633"/>
@@ -3031,12 +3220,15 @@
     <w:p>
       <w:pPr>
         <w:ind w:left="720"/>
-      </w:pPr>
-      <w:r>
-        <w:t>отсутствую</w:t>
-      </w:r>
-      <w:r>
-        <w:t>т</w:t>
+        <w:rPr>
+          <w:lang w:val="en-US"/>
+        </w:rPr>
+      </w:pPr>
+      <w:r>
+        <w:rPr>
+          <w:lang w:val="en-US"/>
+        </w:rPr>
+        <w:t>Symbolic Port Name: Emulex LP10000 FV1.90A4 DV6.02hx2</w:t>
       </w:r>
     </w:p>
     <w:sectPr>

--- a/Lab3.docx
+++ b/Lab3.docx
@@ -1311,21 +1311,7 @@
               <w:rPr>
                 <w:lang w:val="en-US"/>
               </w:rPr>
-              <w:t xml:space="preserve">VNX_SPA_0_WIN1_HBA0 </w:t>
-            </w:r>
-            <w:proofErr w:type="spellStart"/>
-            <w:r>
-              <w:rPr>
-                <w:lang w:val="en-US"/>
-              </w:rPr>
-              <w:t>vsan</w:t>
-            </w:r>
-            <w:proofErr w:type="spellEnd"/>
-            <w:r>
-              <w:rPr>
-                <w:lang w:val="en-US"/>
-              </w:rPr>
-              <w:t xml:space="preserve"> 10</w:t>
+              <w:t>VNX_SPA_0_WIN1_HBA0 vsan 10</w:t>
             </w:r>
           </w:p>
         </w:tc>
@@ -1400,49 +1386,21 @@
               <w:rPr>
                 <w:lang w:val="en-US"/>
               </w:rPr>
-              <w:t xml:space="preserve">VNX_SPB_0_WIN1_HBA1 </w:t>
-            </w:r>
-            <w:proofErr w:type="spellStart"/>
-            <w:r>
-              <w:rPr>
-                <w:lang w:val="en-US"/>
-              </w:rPr>
-              <w:t>vsan</w:t>
-            </w:r>
-            <w:proofErr w:type="spellEnd"/>
-            <w:r>
-              <w:rPr>
-                <w:lang w:val="en-US"/>
-              </w:rPr>
-              <w:t xml:space="preserve"> 20</w:t>
-            </w:r>
-          </w:p>
-          <w:p>
-            <w:pPr>
-              <w:jc w:val="center"/>
-              <w:rPr>
-                <w:lang w:val="en-US"/>
-              </w:rPr>
-            </w:pPr>
-            <w:r>
-              <w:rPr>
-                <w:lang w:val="en-US"/>
-              </w:rPr>
-              <w:t xml:space="preserve">VNX_SPB_0_LIN1_HBA1 </w:t>
-            </w:r>
-            <w:proofErr w:type="spellStart"/>
-            <w:r>
-              <w:rPr>
-                <w:lang w:val="en-US"/>
-              </w:rPr>
-              <w:t>vsan</w:t>
-            </w:r>
-            <w:proofErr w:type="spellEnd"/>
-            <w:r>
-              <w:rPr>
-                <w:lang w:val="en-US"/>
-              </w:rPr>
-              <w:t xml:space="preserve"> 20</w:t>
+              <w:t>VNX_SPB_0_WIN1_HBA1 vsan 20</w:t>
+            </w:r>
+          </w:p>
+          <w:p>
+            <w:pPr>
+              <w:jc w:val="center"/>
+              <w:rPr>
+                <w:lang w:val="en-US"/>
+              </w:rPr>
+            </w:pPr>
+            <w:r>
+              <w:rPr>
+                <w:lang w:val="en-US"/>
+              </w:rPr>
+              <w:t>VNX_SPB_0_LIN1_HBA1 vsan 20</w:t>
             </w:r>
           </w:p>
         </w:tc>
@@ -1505,21 +1463,7 @@
               <w:rPr>
                 <w:lang w:val="en-US"/>
               </w:rPr>
-              <w:t xml:space="preserve">VNX_SPA_1_VNX_SPA_2 </w:t>
-            </w:r>
-            <w:proofErr w:type="spellStart"/>
-            <w:r>
-              <w:rPr>
-                <w:lang w:val="en-US"/>
-              </w:rPr>
-              <w:t>vsan</w:t>
-            </w:r>
-            <w:proofErr w:type="spellEnd"/>
-            <w:r>
-              <w:rPr>
-                <w:lang w:val="en-US"/>
-              </w:rPr>
-              <w:t xml:space="preserve"> 10</w:t>
+              <w:t>VNX_SPA_1_VNX_SPA_2 vsan 10</w:t>
             </w:r>
           </w:p>
         </w:tc>
@@ -1582,15 +1526,7 @@
               <w:jc w:val="center"/>
             </w:pPr>
             <w:r>
-              <w:t xml:space="preserve">VNX_SPB_1_ VNX_SPB_2 </w:t>
-            </w:r>
-            <w:proofErr w:type="spellStart"/>
-            <w:r>
-              <w:t>vsan</w:t>
-            </w:r>
-            <w:proofErr w:type="spellEnd"/>
-            <w:r>
-              <w:t xml:space="preserve"> 20</w:t>
+              <w:t>VNX_SPB_1_ VNX_SPB_2 vsan 20</w:t>
             </w:r>
           </w:p>
         </w:tc>
@@ -1662,21 +1598,7 @@
               <w:rPr>
                 <w:lang w:val="en-US"/>
               </w:rPr>
-              <w:t xml:space="preserve">VNX_SPA_1_VNX_SPA_2 </w:t>
-            </w:r>
-            <w:proofErr w:type="spellStart"/>
-            <w:r>
-              <w:rPr>
-                <w:lang w:val="en-US"/>
-              </w:rPr>
-              <w:t>vsan</w:t>
-            </w:r>
-            <w:proofErr w:type="spellEnd"/>
-            <w:r>
-              <w:rPr>
-                <w:lang w:val="en-US"/>
-              </w:rPr>
-              <w:t xml:space="preserve"> 10</w:t>
+              <w:t>VNX_SPA_1_VNX_SPA_2 vsan 10</w:t>
             </w:r>
           </w:p>
         </w:tc>
@@ -1754,21 +1676,7 @@
               <w:rPr>
                 <w:lang w:val="en-US"/>
               </w:rPr>
-              <w:t xml:space="preserve">VNX_SPB_1_ VNX_SPB_2 </w:t>
-            </w:r>
-            <w:proofErr w:type="spellStart"/>
-            <w:r>
-              <w:rPr>
-                <w:lang w:val="en-US"/>
-              </w:rPr>
-              <w:t>vsan</w:t>
-            </w:r>
-            <w:proofErr w:type="spellEnd"/>
-            <w:r>
-              <w:rPr>
-                <w:lang w:val="en-US"/>
-              </w:rPr>
-              <w:t xml:space="preserve"> 20</w:t>
+              <w:t>VNX_SPB_1_ VNX_SPB_2 vsan 20</w:t>
             </w:r>
           </w:p>
         </w:tc>
@@ -1872,49 +1780,21 @@
               <w:rPr>
                 <w:lang w:val="en-US"/>
               </w:rPr>
-              <w:t xml:space="preserve">VNX_SPA_0_WIN1_HBA0 </w:t>
-            </w:r>
-            <w:proofErr w:type="spellStart"/>
-            <w:r>
-              <w:rPr>
-                <w:lang w:val="en-US"/>
-              </w:rPr>
-              <w:t>vsan</w:t>
-            </w:r>
-            <w:proofErr w:type="spellEnd"/>
-            <w:r>
-              <w:rPr>
-                <w:lang w:val="en-US"/>
-              </w:rPr>
-              <w:t xml:space="preserve"> 10</w:t>
-            </w:r>
-          </w:p>
-          <w:p>
-            <w:pPr>
-              <w:jc w:val="center"/>
-              <w:rPr>
-                <w:lang w:val="en-US"/>
-              </w:rPr>
-            </w:pPr>
-            <w:r>
-              <w:rPr>
-                <w:lang w:val="en-US"/>
-              </w:rPr>
-              <w:t xml:space="preserve">VNX_SPA_0_LIN1_HBA0 </w:t>
-            </w:r>
-            <w:proofErr w:type="spellStart"/>
-            <w:r>
-              <w:rPr>
-                <w:lang w:val="en-US"/>
-              </w:rPr>
-              <w:t>vsan</w:t>
-            </w:r>
-            <w:proofErr w:type="spellEnd"/>
-            <w:r>
-              <w:rPr>
-                <w:lang w:val="en-US"/>
-              </w:rPr>
-              <w:t xml:space="preserve"> 10</w:t>
+              <w:t>VNX_SPA_0_WIN1_HBA0 vsan 10</w:t>
+            </w:r>
+          </w:p>
+          <w:p>
+            <w:pPr>
+              <w:jc w:val="center"/>
+              <w:rPr>
+                <w:lang w:val="en-US"/>
+              </w:rPr>
+            </w:pPr>
+            <w:r>
+              <w:rPr>
+                <w:lang w:val="en-US"/>
+              </w:rPr>
+              <w:t>VNX_SPA_0_LIN1_HBA0 vsan 10</w:t>
             </w:r>
           </w:p>
         </w:tc>
@@ -2018,21 +1898,7 @@
               <w:rPr>
                 <w:lang w:val="en-US"/>
               </w:rPr>
-              <w:t xml:space="preserve">VNX_SPB_0_WIN1_HBA1 </w:t>
-            </w:r>
-            <w:proofErr w:type="spellStart"/>
-            <w:r>
-              <w:rPr>
-                <w:lang w:val="en-US"/>
-              </w:rPr>
-              <w:t>vsan</w:t>
-            </w:r>
-            <w:proofErr w:type="spellEnd"/>
-            <w:r>
-              <w:rPr>
-                <w:lang w:val="en-US"/>
-              </w:rPr>
-              <w:t xml:space="preserve"> 20</w:t>
+              <w:t>VNX_SPB_0_WIN1_HBA1 vsan 20</w:t>
             </w:r>
           </w:p>
         </w:tc>
@@ -2151,21 +2017,7 @@
               <w:rPr>
                 <w:lang w:val="en-US"/>
               </w:rPr>
-              <w:t xml:space="preserve">VNX_SPA_0_LIN1_HBA0 </w:t>
-            </w:r>
-            <w:proofErr w:type="spellStart"/>
-            <w:r>
-              <w:rPr>
-                <w:lang w:val="en-US"/>
-              </w:rPr>
-              <w:t>vsan</w:t>
-            </w:r>
-            <w:proofErr w:type="spellEnd"/>
-            <w:r>
-              <w:rPr>
-                <w:lang w:val="en-US"/>
-              </w:rPr>
-              <w:t xml:space="preserve"> 10</w:t>
+              <w:t>VNX_SPA_0_LIN1_HBA0 vsan 10</w:t>
             </w:r>
           </w:p>
         </w:tc>
@@ -2284,21 +2136,7 @@
               <w:rPr>
                 <w:lang w:val="en-US"/>
               </w:rPr>
-              <w:t xml:space="preserve">VNX_SPB_0_LIN1_HBA1 </w:t>
-            </w:r>
-            <w:proofErr w:type="spellStart"/>
-            <w:r>
-              <w:rPr>
-                <w:lang w:val="en-US"/>
-              </w:rPr>
-              <w:t>vsan</w:t>
-            </w:r>
-            <w:proofErr w:type="spellEnd"/>
-            <w:r>
-              <w:rPr>
-                <w:lang w:val="en-US"/>
-              </w:rPr>
-              <w:t xml:space="preserve"> 20</w:t>
+              <w:t>VNX_SPB_0_LIN1_HBA1 vsan 20</w:t>
             </w:r>
           </w:p>
         </w:tc>
@@ -2318,19 +2156,11 @@
           <w:lang w:val="en-US"/>
         </w:rPr>
       </w:pPr>
-      <w:proofErr w:type="spellStart"/>
       <w:r>
         <w:rPr>
           <w:lang w:val="en-US"/>
         </w:rPr>
-        <w:t>Отпечаток</w:t>
-      </w:r>
-      <w:proofErr w:type="spellEnd"/>
-      <w:r>
-        <w:rPr>
-          <w:lang w:val="en-US"/>
-        </w:rPr>
-        <w:t xml:space="preserve"> FC SAN (trace) </w:t>
+        <w:t xml:space="preserve">Отпечаток FC SAN (trace) </w:t>
       </w:r>
       <w:r>
         <w:rPr>
@@ -3127,7 +2957,10 @@
         <w:ind w:left="720"/>
       </w:pPr>
       <w:r>
-        <w:t>В зоне находится 4 порта с следующими именами</w:t>
+        <w:t xml:space="preserve">В зоне находится 4 порта с следующими </w:t>
+      </w:r>
+      <w:r>
+        <w:t>идентификаторами</w:t>
       </w:r>
       <w:r>
         <w:t xml:space="preserve"> (ответ для </w:t>
@@ -3154,6 +2987,9 @@
     <w:p>
       <w:pPr>
         <w:ind w:left="720"/>
+        <w:rPr>
+          <w:lang w:val="en-US"/>
+        </w:rPr>
       </w:pPr>
       <w:r>
         <w:rPr>
@@ -3184,6 +3020,225 @@
                     <a:xfrm>
                       <a:off x="0" y="0"/>
                       <a:ext cx="2410161" cy="1133633"/>
+                    </a:xfrm>
+                    <a:prstGeom prst="rect">
+                      <a:avLst/>
+                    </a:prstGeom>
+                  </pic:spPr>
+                </pic:pic>
+              </a:graphicData>
+            </a:graphic>
+          </wp:inline>
+        </w:drawing>
+      </w:r>
+    </w:p>
+    <w:p>
+      <w:pPr>
+        <w:ind w:left="720"/>
+      </w:pPr>
+      <w:r>
+        <w:t>Имена</w:t>
+      </w:r>
+    </w:p>
+    <w:p>
+      <w:pPr>
+        <w:ind w:left="720"/>
+      </w:pPr>
+      <w:r>
+        <w:drawing>
+          <wp:inline distT="0" distB="0" distL="0" distR="0" wp14:anchorId="684EF9C0" wp14:editId="62266E1B">
+            <wp:extent cx="5940425" cy="425450"/>
+            <wp:effectExtent l="0" t="0" r="3175" b="0"/>
+            <wp:docPr id="13" name="Рисунок 13"/>
+            <wp:cNvGraphicFramePr>
+              <a:graphicFrameLocks xmlns:a="http://schemas.openxmlformats.org/drawingml/2006/main" noChangeAspect="1"/>
+            </wp:cNvGraphicFramePr>
+            <a:graphic xmlns:a="http://schemas.openxmlformats.org/drawingml/2006/main">
+              <a:graphicData uri="http://schemas.openxmlformats.org/drawingml/2006/picture">
+                <pic:pic xmlns:pic="http://schemas.openxmlformats.org/drawingml/2006/picture">
+                  <pic:nvPicPr>
+                    <pic:cNvPr id="1" name=""/>
+                    <pic:cNvPicPr/>
+                  </pic:nvPicPr>
+                  <pic:blipFill>
+                    <a:blip r:embed="rId15"/>
+                    <a:stretch>
+                      <a:fillRect/>
+                    </a:stretch>
+                  </pic:blipFill>
+                  <pic:spPr>
+                    <a:xfrm>
+                      <a:off x="0" y="0"/>
+                      <a:ext cx="5940425" cy="425450"/>
+                    </a:xfrm>
+                    <a:prstGeom prst="rect">
+                      <a:avLst/>
+                    </a:prstGeom>
+                  </pic:spPr>
+                </pic:pic>
+              </a:graphicData>
+            </a:graphic>
+          </wp:inline>
+        </w:drawing>
+      </w:r>
+    </w:p>
+    <w:p>
+      <w:pPr>
+        <w:ind w:left="708"/>
+      </w:pPr>
+      <w:r>
+        <w:drawing>
+          <wp:inline distT="0" distB="0" distL="0" distR="0" wp14:anchorId="406771D3" wp14:editId="589632C4">
+            <wp:extent cx="5940425" cy="713740"/>
+            <wp:effectExtent l="0" t="0" r="3175" b="0"/>
+            <wp:docPr id="15" name="Рисунок 15"/>
+            <wp:cNvGraphicFramePr>
+              <a:graphicFrameLocks xmlns:a="http://schemas.openxmlformats.org/drawingml/2006/main" noChangeAspect="1"/>
+            </wp:cNvGraphicFramePr>
+            <a:graphic xmlns:a="http://schemas.openxmlformats.org/drawingml/2006/main">
+              <a:graphicData uri="http://schemas.openxmlformats.org/drawingml/2006/picture">
+                <pic:pic xmlns:pic="http://schemas.openxmlformats.org/drawingml/2006/picture">
+                  <pic:nvPicPr>
+                    <pic:cNvPr id="1" name=""/>
+                    <pic:cNvPicPr/>
+                  </pic:nvPicPr>
+                  <pic:blipFill>
+                    <a:blip r:embed="rId16"/>
+                    <a:stretch>
+                      <a:fillRect/>
+                    </a:stretch>
+                  </pic:blipFill>
+                  <pic:spPr>
+                    <a:xfrm>
+                      <a:off x="0" y="0"/>
+                      <a:ext cx="5940425" cy="713740"/>
+                    </a:xfrm>
+                    <a:prstGeom prst="rect">
+                      <a:avLst/>
+                    </a:prstGeom>
+                  </pic:spPr>
+                </pic:pic>
+              </a:graphicData>
+            </a:graphic>
+          </wp:inline>
+        </w:drawing>
+      </w:r>
+    </w:p>
+    <w:p>
+      <w:pPr>
+        <w:ind w:left="708"/>
+      </w:pPr>
+      <w:r>
+        <w:lastRenderedPageBreak/>
+        <w:drawing>
+          <wp:inline distT="0" distB="0" distL="0" distR="0" wp14:anchorId="3232E441" wp14:editId="656B72A5">
+            <wp:extent cx="4353533" cy="933580"/>
+            <wp:effectExtent l="0" t="0" r="9525" b="0"/>
+            <wp:docPr id="16" name="Рисунок 16"/>
+            <wp:cNvGraphicFramePr>
+              <a:graphicFrameLocks xmlns:a="http://schemas.openxmlformats.org/drawingml/2006/main" noChangeAspect="1"/>
+            </wp:cNvGraphicFramePr>
+            <a:graphic xmlns:a="http://schemas.openxmlformats.org/drawingml/2006/main">
+              <a:graphicData uri="http://schemas.openxmlformats.org/drawingml/2006/picture">
+                <pic:pic xmlns:pic="http://schemas.openxmlformats.org/drawingml/2006/picture">
+                  <pic:nvPicPr>
+                    <pic:cNvPr id="1" name=""/>
+                    <pic:cNvPicPr/>
+                  </pic:nvPicPr>
+                  <pic:blipFill>
+                    <a:blip r:embed="rId17"/>
+                    <a:stretch>
+                      <a:fillRect/>
+                    </a:stretch>
+                  </pic:blipFill>
+                  <pic:spPr>
+                    <a:xfrm>
+                      <a:off x="0" y="0"/>
+                      <a:ext cx="4353533" cy="933580"/>
+                    </a:xfrm>
+                    <a:prstGeom prst="rect">
+                      <a:avLst/>
+                    </a:prstGeom>
+                  </pic:spPr>
+                </pic:pic>
+              </a:graphicData>
+            </a:graphic>
+          </wp:inline>
+        </w:drawing>
+      </w:r>
+    </w:p>
+    <w:p>
+      <w:pPr>
+        <w:ind w:left="708"/>
+      </w:pPr>
+      <w:r>
+        <w:drawing>
+          <wp:inline distT="0" distB="0" distL="0" distR="0" wp14:anchorId="580E09C0" wp14:editId="2D98E304">
+            <wp:extent cx="4382112" cy="962159"/>
+            <wp:effectExtent l="0" t="0" r="0" b="9525"/>
+            <wp:docPr id="19" name="Рисунок 19"/>
+            <wp:cNvGraphicFramePr>
+              <a:graphicFrameLocks xmlns:a="http://schemas.openxmlformats.org/drawingml/2006/main" noChangeAspect="1"/>
+            </wp:cNvGraphicFramePr>
+            <a:graphic xmlns:a="http://schemas.openxmlformats.org/drawingml/2006/main">
+              <a:graphicData uri="http://schemas.openxmlformats.org/drawingml/2006/picture">
+                <pic:pic xmlns:pic="http://schemas.openxmlformats.org/drawingml/2006/picture">
+                  <pic:nvPicPr>
+                    <pic:cNvPr id="1" name=""/>
+                    <pic:cNvPicPr/>
+                  </pic:nvPicPr>
+                  <pic:blipFill>
+                    <a:blip r:embed="rId18"/>
+                    <a:stretch>
+                      <a:fillRect/>
+                    </a:stretch>
+                  </pic:blipFill>
+                  <pic:spPr>
+                    <a:xfrm>
+                      <a:off x="0" y="0"/>
+                      <a:ext cx="4382112" cy="962159"/>
+                    </a:xfrm>
+                    <a:prstGeom prst="rect">
+                      <a:avLst/>
+                    </a:prstGeom>
+                  </pic:spPr>
+                </pic:pic>
+              </a:graphicData>
+            </a:graphic>
+          </wp:inline>
+        </w:drawing>
+      </w:r>
+    </w:p>
+    <w:p>
+      <w:pPr>
+        <w:ind w:left="708"/>
+      </w:pPr>
+      <w:r>
+        <w:drawing>
+          <wp:inline distT="0" distB="0" distL="0" distR="0" wp14:anchorId="2FAB42F8" wp14:editId="5834FF48">
+            <wp:extent cx="3353268" cy="933580"/>
+            <wp:effectExtent l="0" t="0" r="0" b="0"/>
+            <wp:docPr id="18" name="Рисунок 18"/>
+            <wp:cNvGraphicFramePr>
+              <a:graphicFrameLocks xmlns:a="http://schemas.openxmlformats.org/drawingml/2006/main" noChangeAspect="1"/>
+            </wp:cNvGraphicFramePr>
+            <a:graphic xmlns:a="http://schemas.openxmlformats.org/drawingml/2006/main">
+              <a:graphicData uri="http://schemas.openxmlformats.org/drawingml/2006/picture">
+                <pic:pic xmlns:pic="http://schemas.openxmlformats.org/drawingml/2006/picture">
+                  <pic:nvPicPr>
+                    <pic:cNvPr id="1" name=""/>
+                    <pic:cNvPicPr/>
+                  </pic:nvPicPr>
+                  <pic:blipFill>
+                    <a:blip r:embed="rId19"/>
+                    <a:stretch>
+                      <a:fillRect/>
+                    </a:stretch>
+                  </pic:blipFill>
+                  <pic:spPr>
+                    <a:xfrm>
+                      <a:off x="0" y="0"/>
+                      <a:ext cx="3353268" cy="933580"/>
                     </a:xfrm>
                     <a:prstGeom prst="rect">
                       <a:avLst/>
